--- a/201810_201909_BeforeGraduateStudent/csu_work/Sister/2019_3_19/Explanation.docx
+++ b/201810_201909_BeforeGraduateStudent/csu_work/Sister/2019_3_19/Explanation.docx
@@ -3,21 +3,48 @@
 <w:document xmlns:wpc="http://schemas.microsoft.com/office/word/2010/wordprocessingCanvas" xmlns:mc="http://schemas.openxmlformats.org/markup-compatibility/2006" xmlns:o="urn:schemas-microsoft-com:office:office" xmlns:r="http://schemas.openxmlformats.org/officeDocument/2006/relationships" xmlns:m="http://schemas.openxmlformats.org/officeDocument/2006/math" xmlns:v="urn:schemas-microsoft-com:vml" xmlns:wp14="http://schemas.microsoft.com/office/word/2010/wordprocessingDrawing" xmlns:wp="http://schemas.openxmlformats.org/drawingml/2006/wordprocessingDrawing" xmlns:w10="urn:schemas-microsoft-com:office:word" xmlns:w="http://schemas.openxmlformats.org/wordprocessingml/2006/main" xmlns:w14="http://schemas.microsoft.com/office/word/2010/wordml" xmlns:w15="http://schemas.microsoft.com/office/word/2012/wordml" xmlns:wpg="http://schemas.microsoft.com/office/word/2010/wordprocessingGroup" xmlns:wpi="http://schemas.microsoft.com/office/word/2010/wordprocessingInk" xmlns:wne="http://schemas.microsoft.com/office/word/2006/wordml" xmlns:wps="http://schemas.microsoft.com/office/word/2010/wordprocessingShape" mc:Ignorable="w14 w15 wp14">
   <w:body>
     <w:p>
-      <w:r>
-        <w:rPr>
-          <w:rFonts w:hint="eastAsia"/>
+      <w:pPr>
+        <w:rPr>
+          <w:b/>
+        </w:rPr>
+      </w:pPr>
+      <w:r>
+        <w:rPr>
+          <w:rFonts w:hint="eastAsia"/>
+          <w:b/>
+          <w:sz w:val="24"/>
+        </w:rPr>
+        <w:t>1</w:t>
+      </w:r>
+      <w:r>
+        <w:rPr>
+          <w:rFonts w:hint="eastAsia"/>
+          <w:b/>
+          <w:sz w:val="24"/>
+        </w:rPr>
+        <w:t>、</w:t>
+      </w:r>
+      <w:r>
+        <w:rPr>
+          <w:rFonts w:hint="eastAsia"/>
+          <w:b/>
+          <w:sz w:val="24"/>
         </w:rPr>
         <w:t>A*</w:t>
       </w:r>
       <w:r>
         <w:rPr>
           <w:rFonts w:hint="eastAsia"/>
+          <w:b/>
+          <w:sz w:val="24"/>
         </w:rPr>
         <w:t>算法是在已知“起点”和“终点”的前提下找到最佳路径</w:t>
       </w:r>
       <w:r>
         <w:rPr>
           <w:rFonts w:hint="eastAsia"/>
+          <w:b/>
+          <w:sz w:val="24"/>
         </w:rPr>
         <w:t>：</w:t>
       </w:r>
@@ -243,9 +270,6 @@
       <w:pPr>
         <w:pStyle w:val="a3"/>
         <w:ind w:left="360" w:firstLineChars="0" w:firstLine="0"/>
-        <w:rPr>
-          <w:rFonts w:hint="eastAsia"/>
-        </w:rPr>
       </w:pPr>
       <w:r>
         <w:rPr>
@@ -336,9 +360,6 @@
       <w:pPr>
         <w:pStyle w:val="a3"/>
         <w:ind w:left="360" w:firstLineChars="0" w:firstLine="0"/>
-        <w:rPr>
-          <w:rFonts w:hint="eastAsia"/>
-        </w:rPr>
       </w:pPr>
       <w:r>
         <w:rPr>
@@ -752,21 +773,39 @@
         <w:rPr>
           <w:rFonts w:hint="eastAsia"/>
         </w:rPr>
-        <w:t>每次都取局部最小值</w:t>
-      </w:r>
-      <w:r>
-        <w:rPr>
-          <w:rFonts w:hint="eastAsia"/>
+        <w:t>每次</w:t>
+      </w:r>
+      <w:r>
+        <w:rPr>
+          <w:rFonts w:hint="eastAsia"/>
+        </w:rPr>
+        <w:t>计算</w:t>
+      </w:r>
+      <w:r>
+        <w:rPr>
+          <w:rFonts w:hint="eastAsia"/>
+          <w:color w:val="FF0000"/>
+        </w:rPr>
+        <w:t>都取局部最小值</w:t>
+      </w:r>
+      <w:r>
+        <w:rPr>
+          <w:rFonts w:hint="eastAsia"/>
+          <w:color w:val="FF0000"/>
         </w:rPr>
         <w:t>(</w:t>
       </w:r>
       <w:r>
         <w:rPr>
           <w:rFonts w:hint="eastAsia"/>
+          <w:color w:val="FF0000"/>
         </w:rPr>
         <w:t>局部最优</w:t>
       </w:r>
       <w:r>
+        <w:rPr>
+          <w:color w:val="FF0000"/>
+        </w:rPr>
         <w:t>)</w:t>
       </w:r>
       <w:r>
@@ -863,8 +902,4495 @@
           </wp:inline>
         </w:drawing>
       </w:r>
+    </w:p>
+    <w:p>
+      <w:pPr>
+        <w:rPr>
+          <w:b/>
+          <w:sz w:val="24"/>
+        </w:rPr>
+      </w:pPr>
+      <w:r>
+        <w:rPr>
+          <w:b/>
+          <w:sz w:val="24"/>
+        </w:rPr>
+        <w:t>2</w:t>
+      </w:r>
+      <w:r>
+        <w:rPr>
+          <w:b/>
+          <w:sz w:val="24"/>
+        </w:rPr>
+        <w:t>、</w:t>
+      </w:r>
+      <w:r>
+        <w:rPr>
+          <w:rFonts w:hint="eastAsia"/>
+          <w:b/>
+          <w:sz w:val="24"/>
+        </w:rPr>
+        <w:t>插入算法解释：</w:t>
+      </w:r>
+    </w:p>
+    <w:p>
+      <w:pPr>
+        <w:rPr>
+          <w:rFonts w:ascii="Times New Roman" w:eastAsia="宋体" w:hAnsi="Times New Roman" w:cs="Times New Roman"/>
+          <w:szCs w:val="28"/>
+        </w:rPr>
+      </w:pPr>
+      <w:r>
+        <w:rPr>
+          <w:rFonts w:ascii="Times New Roman" w:eastAsia="宋体" w:hAnsi="Times New Roman" w:cs="Times New Roman" w:hint="eastAsia"/>
+          <w:szCs w:val="28"/>
+        </w:rPr>
+        <w:t>情况描述：当</w:t>
+      </w:r>
+      <w:r>
+        <w:rPr>
+          <w:rFonts w:ascii="Times New Roman" w:eastAsia="宋体" w:hAnsi="Times New Roman" w:cs="Times New Roman" w:hint="eastAsia"/>
+          <w:szCs w:val="28"/>
+        </w:rPr>
+        <w:t>MCV</w:t>
+      </w:r>
+      <w:r>
+        <w:rPr>
+          <w:rFonts w:ascii="Times New Roman" w:eastAsia="宋体" w:hAnsi="Times New Roman" w:cs="Times New Roman" w:hint="eastAsia"/>
+          <w:szCs w:val="28"/>
+        </w:rPr>
+        <w:t>选定电单车</w:t>
+      </w:r>
+      <m:oMath>
+        <m:sSub>
+          <m:sSubPr>
+            <m:ctrlPr>
+              <w:rPr>
+                <w:rFonts w:ascii="Cambria Math" w:eastAsia="宋体" w:hAnsi="Cambria Math" w:cs="Times New Roman"/>
+                <w:szCs w:val="28"/>
+              </w:rPr>
+            </m:ctrlPr>
+          </m:sSubPr>
+          <m:e>
+            <m:r>
+              <w:rPr>
+                <w:rFonts w:ascii="Cambria Math" w:eastAsia="宋体" w:hAnsi="Cambria Math" w:cs="Times New Roman"/>
+                <w:szCs w:val="28"/>
+              </w:rPr>
+              <m:t>N</m:t>
+            </m:r>
+          </m:e>
+          <m:sub>
+            <m:r>
+              <w:rPr>
+                <w:rFonts w:ascii="Cambria Math" w:eastAsia="宋体" w:hAnsi="Cambria Math" w:cs="Times New Roman"/>
+                <w:szCs w:val="28"/>
+              </w:rPr>
+              <m:t>i</m:t>
+            </m:r>
+          </m:sub>
+        </m:sSub>
+      </m:oMath>
+      <w:r>
+        <w:rPr>
+          <w:rFonts w:ascii="Times New Roman" w:eastAsia="宋体" w:hAnsi="Times New Roman" w:cs="Times New Roman" w:hint="eastAsia"/>
+          <w:szCs w:val="28"/>
+        </w:rPr>
+        <w:t>作为目标充电节点后，在移动至</w:t>
+      </w:r>
+      <m:oMath>
+        <m:sSub>
+          <m:sSubPr>
+            <m:ctrlPr>
+              <w:rPr>
+                <w:rFonts w:ascii="Cambria Math" w:eastAsia="宋体" w:hAnsi="Cambria Math" w:cs="Times New Roman"/>
+                <w:szCs w:val="28"/>
+              </w:rPr>
+            </m:ctrlPr>
+          </m:sSubPr>
+          <m:e>
+            <m:r>
+              <w:rPr>
+                <w:rFonts w:ascii="Cambria Math" w:eastAsia="宋体" w:hAnsi="Cambria Math" w:cs="Times New Roman"/>
+                <w:szCs w:val="28"/>
+              </w:rPr>
+              <m:t>N</m:t>
+            </m:r>
+          </m:e>
+          <m:sub>
+            <m:r>
+              <w:rPr>
+                <w:rFonts w:ascii="Cambria Math" w:eastAsia="宋体" w:hAnsi="Cambria Math" w:cs="Times New Roman"/>
+                <w:szCs w:val="28"/>
+              </w:rPr>
+              <m:t>i</m:t>
+            </m:r>
+          </m:sub>
+        </m:sSub>
+      </m:oMath>
+      <w:r>
+        <w:rPr>
+          <w:rFonts w:ascii="Times New Roman" w:eastAsia="宋体" w:hAnsi="Times New Roman" w:cs="Times New Roman" w:hint="eastAsia"/>
+          <w:szCs w:val="28"/>
+        </w:rPr>
+        <w:t>的路途上</w:t>
+      </w:r>
+      <w:r>
+        <w:rPr>
+          <w:rFonts w:ascii="Times New Roman" w:eastAsia="宋体" w:hAnsi="Times New Roman" w:cs="Times New Roman" w:hint="eastAsia"/>
+          <w:szCs w:val="28"/>
+        </w:rPr>
+        <w:t>优先查询判断</w:t>
+      </w:r>
+      <w:r>
+        <w:rPr>
+          <w:rFonts w:ascii="Times New Roman" w:eastAsia="宋体" w:hAnsi="Times New Roman" w:cs="Times New Roman" w:hint="eastAsia"/>
+          <w:szCs w:val="28"/>
+        </w:rPr>
+        <w:t>ALERT</w:t>
+      </w:r>
+      <w:r>
+        <w:rPr>
+          <w:rFonts w:ascii="Times New Roman" w:eastAsia="宋体" w:hAnsi="Times New Roman" w:cs="Times New Roman" w:hint="eastAsia"/>
+          <w:szCs w:val="28"/>
+        </w:rPr>
+        <w:t>缓冲池中是否存在已经发送了</w:t>
+      </w:r>
+      <w:r>
+        <w:rPr>
+          <w:rFonts w:ascii="Times New Roman" w:eastAsia="宋体" w:hAnsi="Times New Roman" w:cs="Times New Roman" w:hint="eastAsia"/>
+          <w:szCs w:val="28"/>
+        </w:rPr>
+        <w:t>ALERT</w:t>
+      </w:r>
+      <w:r>
+        <w:rPr>
+          <w:rFonts w:ascii="Times New Roman" w:eastAsia="宋体" w:hAnsi="Times New Roman" w:cs="Times New Roman" w:hint="eastAsia"/>
+          <w:szCs w:val="28"/>
+        </w:rPr>
+        <w:t>且未被添加到充电回路的节点，若存在，</w:t>
+      </w:r>
+      <w:proofErr w:type="gramStart"/>
+      <w:r>
+        <w:rPr>
+          <w:rFonts w:ascii="Times New Roman" w:eastAsia="宋体" w:hAnsi="Times New Roman" w:cs="Times New Roman" w:hint="eastAsia"/>
+          <w:szCs w:val="28"/>
+        </w:rPr>
+        <w:t>则判断</w:t>
+      </w:r>
+      <w:proofErr w:type="gramEnd"/>
+      <w:r>
+        <w:rPr>
+          <w:rFonts w:ascii="Times New Roman" w:eastAsia="宋体" w:hAnsi="Times New Roman" w:cs="Times New Roman" w:hint="eastAsia"/>
+          <w:szCs w:val="28"/>
+        </w:rPr>
+        <w:t>该节点是否满足公式</w:t>
+      </w:r>
+      <w:r>
+        <w:rPr>
+          <w:rFonts w:ascii="Times New Roman" w:eastAsia="宋体" w:hAnsi="Times New Roman" w:cs="Times New Roman" w:hint="eastAsia"/>
+          <w:szCs w:val="28"/>
+        </w:rPr>
+        <w:t>(</w:t>
+      </w:r>
+      <w:r>
+        <w:rPr>
+          <w:rFonts w:ascii="Times New Roman" w:eastAsia="宋体" w:hAnsi="Times New Roman" w:cs="Times New Roman"/>
+          <w:szCs w:val="28"/>
+        </w:rPr>
+        <w:t>1),</w:t>
+      </w:r>
+      <w:r>
+        <w:rPr>
+          <w:rFonts w:ascii="Times New Roman" w:eastAsia="宋体" w:hAnsi="Times New Roman" w:cs="Times New Roman" w:hint="eastAsia"/>
+          <w:szCs w:val="28"/>
+        </w:rPr>
+        <w:t>若满足公式</w:t>
+      </w:r>
+      <w:r>
+        <w:rPr>
+          <w:rFonts w:ascii="Times New Roman" w:eastAsia="宋体" w:hAnsi="Times New Roman" w:cs="Times New Roman" w:hint="eastAsia"/>
+          <w:szCs w:val="28"/>
+        </w:rPr>
+        <w:t>(</w:t>
+      </w:r>
+      <w:r>
+        <w:rPr>
+          <w:rFonts w:ascii="Times New Roman" w:eastAsia="宋体" w:hAnsi="Times New Roman" w:cs="Times New Roman"/>
+          <w:szCs w:val="28"/>
+        </w:rPr>
+        <w:t>1)</w:t>
+      </w:r>
+      <w:r>
+        <w:rPr>
+          <w:rFonts w:ascii="Times New Roman" w:eastAsia="宋体" w:hAnsi="Times New Roman" w:cs="Times New Roman" w:hint="eastAsia"/>
+          <w:szCs w:val="28"/>
+        </w:rPr>
+        <w:t>则先将该节点插入充电回路，若</w:t>
+      </w:r>
+      <w:r>
+        <w:rPr>
+          <w:rFonts w:ascii="Times New Roman" w:eastAsia="宋体" w:hAnsi="Times New Roman" w:cs="Times New Roman" w:hint="eastAsia"/>
+          <w:szCs w:val="28"/>
+        </w:rPr>
+        <w:t>A</w:t>
+      </w:r>
+      <w:r>
+        <w:rPr>
+          <w:rFonts w:ascii="Times New Roman" w:eastAsia="宋体" w:hAnsi="Times New Roman" w:cs="Times New Roman"/>
+          <w:szCs w:val="28"/>
+        </w:rPr>
+        <w:t>LERT</w:t>
+      </w:r>
+      <w:r>
+        <w:rPr>
+          <w:rFonts w:ascii="Times New Roman" w:eastAsia="宋体" w:hAnsi="Times New Roman" w:cs="Times New Roman" w:hint="eastAsia"/>
+          <w:szCs w:val="28"/>
+        </w:rPr>
+        <w:t>缓冲池中不存在发送过</w:t>
+      </w:r>
+      <w:r>
+        <w:rPr>
+          <w:rFonts w:ascii="Times New Roman" w:eastAsia="宋体" w:hAnsi="Times New Roman" w:cs="Times New Roman" w:hint="eastAsia"/>
+          <w:szCs w:val="28"/>
+        </w:rPr>
+        <w:t>ALERT</w:t>
+      </w:r>
+      <w:r>
+        <w:rPr>
+          <w:rFonts w:ascii="Times New Roman" w:eastAsia="宋体" w:hAnsi="Times New Roman" w:cs="Times New Roman" w:hint="eastAsia"/>
+          <w:szCs w:val="28"/>
+        </w:rPr>
+        <w:t>的节点，</w:t>
+      </w:r>
+      <w:proofErr w:type="gramStart"/>
+      <w:r>
+        <w:rPr>
+          <w:rFonts w:ascii="Times New Roman" w:eastAsia="宋体" w:hAnsi="Times New Roman" w:cs="Times New Roman" w:hint="eastAsia"/>
+          <w:szCs w:val="28"/>
+        </w:rPr>
+        <w:t>则判断</w:t>
+      </w:r>
+      <w:proofErr w:type="gramEnd"/>
+      <w:r>
+        <w:rPr>
+          <w:rFonts w:ascii="Times New Roman" w:eastAsia="宋体" w:hAnsi="Times New Roman" w:cs="Times New Roman" w:hint="eastAsia"/>
+          <w:szCs w:val="28"/>
+        </w:rPr>
+        <w:t>Request</w:t>
+      </w:r>
+      <w:r>
+        <w:rPr>
+          <w:rFonts w:ascii="Times New Roman" w:eastAsia="宋体" w:hAnsi="Times New Roman" w:cs="Times New Roman" w:hint="eastAsia"/>
+          <w:szCs w:val="28"/>
+        </w:rPr>
+        <w:t>缓冲池中是否存在已经发送了</w:t>
+      </w:r>
+      <w:r>
+        <w:rPr>
+          <w:rFonts w:ascii="Times New Roman" w:eastAsia="宋体" w:hAnsi="Times New Roman" w:cs="Times New Roman" w:hint="eastAsia"/>
+          <w:szCs w:val="28"/>
+        </w:rPr>
+        <w:t>Request</w:t>
+      </w:r>
+      <w:r>
+        <w:rPr>
+          <w:rFonts w:ascii="Times New Roman" w:eastAsia="宋体" w:hAnsi="Times New Roman" w:cs="Times New Roman" w:hint="eastAsia"/>
+          <w:szCs w:val="28"/>
+        </w:rPr>
+        <w:t>且为别添加进入充电回路的节点，若存在</w:t>
+      </w:r>
+      <w:proofErr w:type="gramStart"/>
+      <w:r>
+        <w:rPr>
+          <w:rFonts w:ascii="Times New Roman" w:eastAsia="宋体" w:hAnsi="Times New Roman" w:cs="Times New Roman" w:hint="eastAsia"/>
+          <w:szCs w:val="28"/>
+        </w:rPr>
+        <w:t>则判断</w:t>
+      </w:r>
+      <w:proofErr w:type="gramEnd"/>
+      <w:r>
+        <w:rPr>
+          <w:rFonts w:ascii="Times New Roman" w:eastAsia="宋体" w:hAnsi="Times New Roman" w:cs="Times New Roman" w:hint="eastAsia"/>
+          <w:szCs w:val="28"/>
+        </w:rPr>
+        <w:t>该节点是否满足公式</w:t>
+      </w:r>
+      <w:r>
+        <w:rPr>
+          <w:rFonts w:ascii="Times New Roman" w:eastAsia="宋体" w:hAnsi="Times New Roman" w:cs="Times New Roman" w:hint="eastAsia"/>
+          <w:szCs w:val="28"/>
+        </w:rPr>
+        <w:t>(</w:t>
+      </w:r>
+      <w:r>
+        <w:rPr>
+          <w:rFonts w:ascii="Times New Roman" w:eastAsia="宋体" w:hAnsi="Times New Roman" w:cs="Times New Roman"/>
+          <w:szCs w:val="28"/>
+        </w:rPr>
+        <w:t>1),</w:t>
+      </w:r>
+      <w:r>
+        <w:rPr>
+          <w:rFonts w:ascii="Times New Roman" w:eastAsia="宋体" w:hAnsi="Times New Roman" w:cs="Times New Roman" w:hint="eastAsia"/>
+          <w:szCs w:val="28"/>
+        </w:rPr>
+        <w:t>若满足公式</w:t>
+      </w:r>
+      <w:r>
+        <w:rPr>
+          <w:rFonts w:ascii="Times New Roman" w:eastAsia="宋体" w:hAnsi="Times New Roman" w:cs="Times New Roman" w:hint="eastAsia"/>
+          <w:szCs w:val="28"/>
+        </w:rPr>
+        <w:t>(</w:t>
+      </w:r>
+      <w:r>
+        <w:rPr>
+          <w:rFonts w:ascii="Times New Roman" w:eastAsia="宋体" w:hAnsi="Times New Roman" w:cs="Times New Roman"/>
+          <w:szCs w:val="28"/>
+        </w:rPr>
+        <w:t>1),</w:t>
+      </w:r>
+      <w:r>
+        <w:rPr>
+          <w:rFonts w:ascii="Times New Roman" w:eastAsia="宋体" w:hAnsi="Times New Roman" w:cs="Times New Roman" w:hint="eastAsia"/>
+          <w:szCs w:val="28"/>
+        </w:rPr>
+        <w:t>则将该节点先插入</w:t>
+      </w:r>
+      <w:r>
+        <w:rPr>
+          <w:rFonts w:ascii="Times New Roman" w:eastAsia="宋体" w:hAnsi="Times New Roman" w:cs="Times New Roman" w:hint="eastAsia"/>
+          <w:szCs w:val="28"/>
+        </w:rPr>
+        <w:t>充电回路。【每次运行插入算法仅时，允许至多</w:t>
+      </w:r>
+      <w:r>
+        <w:rPr>
+          <w:rFonts w:ascii="Times New Roman" w:eastAsia="宋体" w:hAnsi="Times New Roman" w:cs="Times New Roman" w:hint="eastAsia"/>
+          <w:szCs w:val="28"/>
+        </w:rPr>
+        <w:t>1</w:t>
+      </w:r>
+      <w:r>
+        <w:rPr>
+          <w:rFonts w:ascii="Times New Roman" w:eastAsia="宋体" w:hAnsi="Times New Roman" w:cs="Times New Roman" w:hint="eastAsia"/>
+          <w:szCs w:val="28"/>
+        </w:rPr>
+        <w:t>个中间节点被插入】</w:t>
+      </w:r>
+      <w:r>
+        <w:rPr>
+          <w:rFonts w:ascii="Times New Roman" w:eastAsia="宋体" w:hAnsi="Times New Roman" w:cs="Times New Roman" w:hint="eastAsia"/>
+          <w:szCs w:val="28"/>
+        </w:rPr>
+        <w:t>由于</w:t>
+      </w:r>
+      <w:r>
+        <w:rPr>
+          <w:rFonts w:ascii="Times New Roman" w:eastAsia="宋体" w:hAnsi="Times New Roman" w:cs="Times New Roman" w:hint="eastAsia"/>
+          <w:szCs w:val="28"/>
+        </w:rPr>
+        <w:t>MCV</w:t>
+      </w:r>
+      <w:r>
+        <w:rPr>
+          <w:rFonts w:ascii="Times New Roman" w:eastAsia="宋体" w:hAnsi="Times New Roman" w:cs="Times New Roman" w:hint="eastAsia"/>
+          <w:szCs w:val="28"/>
+        </w:rPr>
+        <w:t>在工作时的能量消耗主要集中于移动能耗以及充电能耗，而充电能耗要远小于移动能耗，所以在考虑电单车选择性插入时主要考虑移动距离</w:t>
+      </w:r>
+      <w:r>
+        <w:rPr>
+          <w:rFonts w:ascii="Times New Roman" w:eastAsia="宋体" w:hAnsi="Times New Roman" w:cs="Times New Roman" w:hint="eastAsia"/>
+          <w:szCs w:val="28"/>
+        </w:rPr>
+        <w:t>。</w:t>
+      </w:r>
+    </w:p>
+    <w:p>
+      <w:pPr>
+        <w:rPr>
+          <w:rFonts w:ascii="Times New Roman" w:eastAsia="宋体" w:hAnsi="Times New Roman" w:cs="Times New Roman"/>
+          <w:szCs w:val="21"/>
+        </w:rPr>
+      </w:pPr>
+      <w:r>
+        <w:rPr>
+          <w:rFonts w:ascii="Times New Roman" w:eastAsia="宋体" w:hAnsi="Times New Roman" w:cs="Times New Roman"/>
+          <w:noProof/>
+          <w:szCs w:val="28"/>
+        </w:rPr>
+        <w:drawing>
+          <wp:inline distT="0" distB="0" distL="0" distR="0" wp14:anchorId="24FBD965" wp14:editId="6CCFB548">
+            <wp:extent cx="3468323" cy="2084070"/>
+            <wp:effectExtent l="0" t="0" r="0" b="0"/>
+            <wp:docPr id="8" name="图片 8" descr="C:\Users\dell\Desktop\IMG20180614093658.jpg"/>
+            <wp:cNvGraphicFramePr>
+              <a:graphicFrameLocks xmlns:a="http://schemas.openxmlformats.org/drawingml/2006/main" noChangeAspect="1"/>
+            </wp:cNvGraphicFramePr>
+            <a:graphic xmlns:a="http://schemas.openxmlformats.org/drawingml/2006/main">
+              <a:graphicData uri="http://schemas.openxmlformats.org/drawingml/2006/picture">
+                <pic:pic xmlns:pic="http://schemas.openxmlformats.org/drawingml/2006/picture">
+                  <pic:nvPicPr>
+                    <pic:cNvPr id="0" name="Picture 6" descr="C:\Users\dell\Desktop\IMG20180614093658.jpg"/>
+                    <pic:cNvPicPr>
+                      <a:picLocks noChangeAspect="1" noChangeArrowheads="1"/>
+                    </pic:cNvPicPr>
+                  </pic:nvPicPr>
+                  <pic:blipFill rotWithShape="1">
+                    <a:blip r:embed="rId8" cstate="print">
+                      <a:extLst>
+                        <a:ext uri="{28A0092B-C50C-407E-A947-70E740481C1C}">
+                          <a14:useLocalDpi xmlns:a14="http://schemas.microsoft.com/office/drawing/2010/main" val="0"/>
+                        </a:ext>
+                      </a:extLst>
+                    </a:blip>
+                    <a:srcRect t="38889" r="18499" b="24390"/>
+                    <a:stretch/>
+                  </pic:blipFill>
+                  <pic:spPr bwMode="auto">
+                    <a:xfrm>
+                      <a:off x="0" y="0"/>
+                      <a:ext cx="3470619" cy="2085450"/>
+                    </a:xfrm>
+                    <a:prstGeom prst="rect">
+                      <a:avLst/>
+                    </a:prstGeom>
+                    <a:noFill/>
+                    <a:ln>
+                      <a:noFill/>
+                    </a:ln>
+                    <a:extLst>
+                      <a:ext uri="{53640926-AAD7-44D8-BBD7-CCE9431645EC}">
+                        <a14:shadowObscured xmlns:a14="http://schemas.microsoft.com/office/drawing/2010/main"/>
+                      </a:ext>
+                    </a:extLst>
+                  </pic:spPr>
+                </pic:pic>
+              </a:graphicData>
+            </a:graphic>
+          </wp:inline>
+        </w:drawing>
+      </w:r>
+    </w:p>
+    <w:p>
+      <w:pPr>
+        <w:rPr>
+          <w:rFonts w:ascii="Times New Roman" w:eastAsia="宋体" w:hAnsi="Times New Roman" w:cs="Times New Roman"/>
+          <w:szCs w:val="28"/>
+        </w:rPr>
+      </w:pPr>
+      <w:r>
+        <w:rPr>
+          <w:rFonts w:ascii="Times New Roman" w:eastAsia="宋体" w:hAnsi="Times New Roman" w:cs="Times New Roman" w:hint="eastAsia"/>
+          <w:szCs w:val="28"/>
+        </w:rPr>
+        <w:t>说明：当</w:t>
+      </w:r>
+      <w:r>
+        <w:rPr>
+          <w:rFonts w:ascii="Times New Roman" w:eastAsia="宋体" w:hAnsi="Times New Roman" w:cs="Times New Roman" w:hint="eastAsia"/>
+          <w:szCs w:val="28"/>
+        </w:rPr>
+        <w:t>MCV</w:t>
+      </w:r>
+      <w:r>
+        <w:rPr>
+          <w:rFonts w:ascii="Times New Roman" w:eastAsia="宋体" w:hAnsi="Times New Roman" w:cs="Times New Roman" w:hint="eastAsia"/>
+          <w:szCs w:val="28"/>
+        </w:rPr>
+        <w:t>从</w:t>
+      </w:r>
+      <w:r>
+        <w:rPr>
+          <w:rFonts w:ascii="Times New Roman" w:eastAsia="宋体" w:hAnsi="Times New Roman" w:cs="Times New Roman" w:hint="eastAsia"/>
+          <w:szCs w:val="28"/>
+        </w:rPr>
+        <w:t>S</w:t>
+      </w:r>
+      <w:r>
+        <w:rPr>
+          <w:rFonts w:ascii="Times New Roman" w:eastAsia="宋体" w:hAnsi="Times New Roman" w:cs="Times New Roman" w:hint="eastAsia"/>
+          <w:szCs w:val="28"/>
+        </w:rPr>
+        <w:t>处出发要行驶向</w:t>
+      </w:r>
+      <w:r>
+        <w:rPr>
+          <w:rFonts w:ascii="Times New Roman" w:eastAsia="宋体" w:hAnsi="Times New Roman" w:cs="Times New Roman" w:hint="eastAsia"/>
+          <w:szCs w:val="28"/>
+        </w:rPr>
+        <w:t>j</w:t>
+      </w:r>
+      <w:r>
+        <w:rPr>
+          <w:rFonts w:ascii="Times New Roman" w:eastAsia="宋体" w:hAnsi="Times New Roman" w:cs="Times New Roman" w:hint="eastAsia"/>
+          <w:szCs w:val="28"/>
+        </w:rPr>
+        <w:t>处为之服务，中途遇到</w:t>
+      </w:r>
+      <w:proofErr w:type="spellStart"/>
+      <w:r>
+        <w:rPr>
+          <w:rFonts w:ascii="Times New Roman" w:eastAsia="宋体" w:hAnsi="Times New Roman" w:cs="Times New Roman" w:hint="eastAsia"/>
+          <w:szCs w:val="28"/>
+        </w:rPr>
+        <w:t>i</w:t>
+      </w:r>
+      <w:proofErr w:type="spellEnd"/>
+      <w:r>
+        <w:rPr>
+          <w:rFonts w:ascii="Times New Roman" w:eastAsia="宋体" w:hAnsi="Times New Roman" w:cs="Times New Roman" w:hint="eastAsia"/>
+          <w:szCs w:val="28"/>
+        </w:rPr>
+        <w:t>发出请求，判断是否为</w:t>
+      </w:r>
+      <w:proofErr w:type="spellStart"/>
+      <w:r>
+        <w:rPr>
+          <w:rFonts w:ascii="Times New Roman" w:eastAsia="宋体" w:hAnsi="Times New Roman" w:cs="Times New Roman" w:hint="eastAsia"/>
+          <w:szCs w:val="28"/>
+        </w:rPr>
+        <w:t>i</w:t>
+      </w:r>
+      <w:proofErr w:type="spellEnd"/>
+      <w:r>
+        <w:rPr>
+          <w:rFonts w:ascii="Times New Roman" w:eastAsia="宋体" w:hAnsi="Times New Roman" w:cs="Times New Roman" w:hint="eastAsia"/>
+          <w:szCs w:val="28"/>
+        </w:rPr>
+        <w:t>服务的标准是判断</w:t>
+      </w:r>
+      <w:proofErr w:type="spellStart"/>
+      <w:r>
+        <w:rPr>
+          <w:rFonts w:ascii="Times New Roman" w:eastAsia="宋体" w:hAnsi="Times New Roman" w:cs="Times New Roman" w:hint="eastAsia"/>
+          <w:szCs w:val="28"/>
+        </w:rPr>
+        <w:t>si</w:t>
+      </w:r>
+      <w:proofErr w:type="spellEnd"/>
+      <w:r>
+        <w:rPr>
+          <w:rFonts w:ascii="Times New Roman" w:eastAsia="宋体" w:hAnsi="Times New Roman" w:cs="Times New Roman" w:hint="eastAsia"/>
+          <w:szCs w:val="28"/>
+        </w:rPr>
+        <w:t>与</w:t>
+      </w:r>
+      <w:proofErr w:type="spellStart"/>
+      <w:r>
+        <w:rPr>
+          <w:rFonts w:ascii="Times New Roman" w:eastAsia="宋体" w:hAnsi="Times New Roman" w:cs="Times New Roman" w:hint="eastAsia"/>
+          <w:szCs w:val="28"/>
+        </w:rPr>
+        <w:t>ij</w:t>
+      </w:r>
+      <w:proofErr w:type="spellEnd"/>
+      <w:r>
+        <w:rPr>
+          <w:rFonts w:ascii="Times New Roman" w:eastAsia="宋体" w:hAnsi="Times New Roman" w:cs="Times New Roman" w:hint="eastAsia"/>
+          <w:szCs w:val="28"/>
+        </w:rPr>
+        <w:t>之间的夹角是否接近于</w:t>
+      </w:r>
+      <w:r>
+        <w:rPr>
+          <w:rFonts w:ascii="Times New Roman" w:eastAsia="宋体" w:hAnsi="Times New Roman" w:cs="Times New Roman" w:hint="eastAsia"/>
+          <w:szCs w:val="28"/>
+        </w:rPr>
+        <w:t>180</w:t>
+      </w:r>
+      <w:r>
+        <w:rPr>
+          <w:rFonts w:ascii="Times New Roman" w:eastAsia="宋体" w:hAnsi="Times New Roman" w:cs="Times New Roman" w:hint="eastAsia"/>
+          <w:szCs w:val="28"/>
+        </w:rPr>
+        <w:t>度，因为</w:t>
+      </w:r>
+    </w:p>
+    <w:p>
+      <w:pPr>
+        <w:rPr>
+          <w:rFonts w:ascii="Times New Roman" w:eastAsia="宋体" w:hAnsi="Times New Roman" w:cs="Times New Roman"/>
+          <w:szCs w:val="28"/>
+        </w:rPr>
+      </w:pPr>
+      <m:oMath>
+        <m:sSub>
+          <m:sSubPr>
+            <m:ctrlPr>
+              <w:rPr>
+                <w:rFonts w:ascii="Cambria Math" w:eastAsia="宋体" w:hAnsi="Cambria Math" w:cs="Times New Roman"/>
+                <w:szCs w:val="28"/>
+              </w:rPr>
+            </m:ctrlPr>
+          </m:sSubPr>
+          <m:e>
+            <m:r>
+              <w:rPr>
+                <w:rFonts w:ascii="Cambria Math" w:eastAsia="宋体" w:hAnsi="Cambria Math" w:cs="Times New Roman"/>
+                <w:szCs w:val="28"/>
+              </w:rPr>
+              <m:t>d</m:t>
+            </m:r>
+          </m:e>
+          <m:sub>
+            <m:r>
+              <w:rPr>
+                <w:rFonts w:ascii="Cambria Math" w:eastAsia="宋体" w:hAnsi="Cambria Math" w:cs="Times New Roman"/>
+                <w:szCs w:val="28"/>
+              </w:rPr>
+              <m:t>sj</m:t>
+            </m:r>
+          </m:sub>
+        </m:sSub>
+        <m:r>
+          <w:rPr>
+            <w:rFonts w:ascii="Cambria Math" w:eastAsia="宋体" w:hAnsi="Cambria Math" w:cs="Times New Roman"/>
+            <w:szCs w:val="28"/>
+          </w:rPr>
+          <m:t>=</m:t>
+        </m:r>
+        <m:rad>
+          <m:radPr>
+            <m:degHide m:val="1"/>
+            <m:ctrlPr>
+              <w:rPr>
+                <w:rFonts w:ascii="Cambria Math" w:eastAsia="宋体" w:hAnsi="Cambria Math" w:cs="Times New Roman"/>
+                <w:i/>
+                <w:szCs w:val="28"/>
+              </w:rPr>
+            </m:ctrlPr>
+          </m:radPr>
+          <m:deg/>
+          <m:e>
+            <m:sSubSup>
+              <m:sSubSupPr>
+                <m:ctrlPr>
+                  <w:rPr>
+                    <w:rFonts w:ascii="Cambria Math" w:eastAsia="宋体" w:hAnsi="Cambria Math" w:cs="Times New Roman"/>
+                    <w:i/>
+                    <w:szCs w:val="28"/>
+                  </w:rPr>
+                </m:ctrlPr>
+              </m:sSubSupPr>
+              <m:e>
+                <m:r>
+                  <w:rPr>
+                    <w:rFonts w:ascii="Cambria Math" w:eastAsia="宋体" w:hAnsi="Cambria Math" w:cs="Times New Roman"/>
+                    <w:szCs w:val="28"/>
+                  </w:rPr>
+                  <m:t>d</m:t>
+                </m:r>
+              </m:e>
+              <m:sub>
+                <m:r>
+                  <w:rPr>
+                    <w:rFonts w:ascii="Cambria Math" w:eastAsia="宋体" w:hAnsi="Cambria Math" w:cs="Times New Roman"/>
+                    <w:szCs w:val="28"/>
+                  </w:rPr>
+                  <m:t>si</m:t>
+                </m:r>
+              </m:sub>
+              <m:sup>
+                <m:r>
+                  <w:rPr>
+                    <w:rFonts w:ascii="Cambria Math" w:eastAsia="宋体" w:hAnsi="Cambria Math" w:cs="Times New Roman"/>
+                    <w:szCs w:val="28"/>
+                  </w:rPr>
+                  <m:t>2</m:t>
+                </m:r>
+              </m:sup>
+            </m:sSubSup>
+            <m:r>
+              <w:rPr>
+                <w:rFonts w:ascii="Cambria Math" w:eastAsia="宋体" w:hAnsi="Cambria Math" w:cs="Times New Roman"/>
+                <w:szCs w:val="28"/>
+              </w:rPr>
+              <m:t>+</m:t>
+            </m:r>
+            <m:sSubSup>
+              <m:sSubSupPr>
+                <m:ctrlPr>
+                  <w:rPr>
+                    <w:rFonts w:ascii="Cambria Math" w:eastAsia="宋体" w:hAnsi="Cambria Math" w:cs="Times New Roman"/>
+                    <w:i/>
+                    <w:szCs w:val="28"/>
+                  </w:rPr>
+                </m:ctrlPr>
+              </m:sSubSupPr>
+              <m:e>
+                <m:r>
+                  <w:rPr>
+                    <w:rFonts w:ascii="Cambria Math" w:eastAsia="宋体" w:hAnsi="Cambria Math" w:cs="Times New Roman"/>
+                    <w:szCs w:val="28"/>
+                  </w:rPr>
+                  <m:t>d</m:t>
+                </m:r>
+              </m:e>
+              <m:sub>
+                <m:r>
+                  <w:rPr>
+                    <w:rFonts w:ascii="Cambria Math" w:eastAsia="宋体" w:hAnsi="Cambria Math" w:cs="Times New Roman"/>
+                    <w:szCs w:val="28"/>
+                  </w:rPr>
+                  <m:t>ij</m:t>
+                </m:r>
+              </m:sub>
+              <m:sup>
+                <m:r>
+                  <w:rPr>
+                    <w:rFonts w:ascii="Cambria Math" w:eastAsia="宋体" w:hAnsi="Cambria Math" w:cs="Times New Roman"/>
+                    <w:szCs w:val="28"/>
+                  </w:rPr>
+                  <m:t>2</m:t>
+                </m:r>
+              </m:sup>
+            </m:sSubSup>
+            <m:r>
+              <w:rPr>
+                <w:rFonts w:ascii="Cambria Math" w:eastAsia="宋体" w:hAnsi="Cambria Math" w:cs="Times New Roman"/>
+                <w:szCs w:val="28"/>
+              </w:rPr>
+              <m:t>-2</m:t>
+            </m:r>
+            <m:sSub>
+              <m:sSubPr>
+                <m:ctrlPr>
+                  <w:rPr>
+                    <w:rFonts w:ascii="Cambria Math" w:eastAsia="宋体" w:hAnsi="Cambria Math" w:cs="Times New Roman"/>
+                    <w:i/>
+                    <w:szCs w:val="28"/>
+                  </w:rPr>
+                </m:ctrlPr>
+              </m:sSubPr>
+              <m:e>
+                <m:r>
+                  <w:rPr>
+                    <w:rFonts w:ascii="Cambria Math" w:eastAsia="宋体" w:hAnsi="Cambria Math" w:cs="Times New Roman"/>
+                    <w:szCs w:val="28"/>
+                  </w:rPr>
+                  <m:t>d</m:t>
+                </m:r>
+              </m:e>
+              <m:sub>
+                <m:r>
+                  <w:rPr>
+                    <w:rFonts w:ascii="Cambria Math" w:eastAsia="宋体" w:hAnsi="Cambria Math" w:cs="Times New Roman"/>
+                    <w:szCs w:val="28"/>
+                  </w:rPr>
+                  <m:t>si</m:t>
+                </m:r>
+              </m:sub>
+            </m:sSub>
+            <m:sSub>
+              <m:sSubPr>
+                <m:ctrlPr>
+                  <w:rPr>
+                    <w:rFonts w:ascii="Cambria Math" w:eastAsia="宋体" w:hAnsi="Cambria Math" w:cs="Times New Roman"/>
+                    <w:i/>
+                    <w:szCs w:val="28"/>
+                  </w:rPr>
+                </m:ctrlPr>
+              </m:sSubPr>
+              <m:e>
+                <m:r>
+                  <w:rPr>
+                    <w:rFonts w:ascii="Cambria Math" w:eastAsia="宋体" w:hAnsi="Cambria Math" w:cs="Times New Roman"/>
+                    <w:szCs w:val="28"/>
+                  </w:rPr>
+                  <m:t>d</m:t>
+                </m:r>
+              </m:e>
+              <m:sub>
+                <m:r>
+                  <w:rPr>
+                    <w:rFonts w:ascii="Cambria Math" w:eastAsia="宋体" w:hAnsi="Cambria Math" w:cs="Times New Roman"/>
+                    <w:szCs w:val="28"/>
+                  </w:rPr>
+                  <m:t>ij</m:t>
+                </m:r>
+              </m:sub>
+            </m:sSub>
+            <m:func>
+              <m:funcPr>
+                <m:ctrlPr>
+                  <w:rPr>
+                    <w:rFonts w:ascii="Cambria Math" w:eastAsia="宋体" w:hAnsi="Cambria Math" w:cs="Times New Roman"/>
+                    <w:i/>
+                    <w:szCs w:val="28"/>
+                  </w:rPr>
+                </m:ctrlPr>
+              </m:funcPr>
+              <m:fName>
+                <m:r>
+                  <m:rPr>
+                    <m:sty m:val="p"/>
+                  </m:rPr>
+                  <w:rPr>
+                    <w:rFonts w:ascii="Cambria Math" w:eastAsia="宋体" w:hAnsi="Cambria Math" w:cs="Times New Roman"/>
+                    <w:szCs w:val="28"/>
+                  </w:rPr>
+                  <m:t>cos</m:t>
+                </m:r>
+              </m:fName>
+              <m:e>
+                <m:r>
+                  <w:rPr>
+                    <w:rFonts w:ascii="Cambria Math" w:eastAsia="宋体" w:hAnsi="Cambria Math" w:cs="Times New Roman"/>
+                    <w:szCs w:val="28"/>
+                  </w:rPr>
+                  <m:t>γ</m:t>
+                </m:r>
+              </m:e>
+            </m:func>
+          </m:e>
+        </m:rad>
+        <m:r>
+          <w:rPr>
+            <w:rFonts w:ascii="Cambria Math" w:eastAsia="宋体" w:hAnsi="Cambria Math" w:cs="Times New Roman"/>
+            <w:szCs w:val="28"/>
+          </w:rPr>
+          <m:t>≈</m:t>
+        </m:r>
+        <m:rad>
+          <m:radPr>
+            <m:degHide m:val="1"/>
+            <m:ctrlPr>
+              <w:rPr>
+                <w:rFonts w:ascii="Cambria Math" w:eastAsia="宋体" w:hAnsi="Cambria Math" w:cs="Times New Roman"/>
+                <w:i/>
+                <w:szCs w:val="28"/>
+              </w:rPr>
+            </m:ctrlPr>
+          </m:radPr>
+          <m:deg/>
+          <m:e>
+            <m:sSubSup>
+              <m:sSubSupPr>
+                <m:ctrlPr>
+                  <w:rPr>
+                    <w:rFonts w:ascii="Cambria Math" w:eastAsia="宋体" w:hAnsi="Cambria Math" w:cs="Times New Roman"/>
+                    <w:i/>
+                    <w:szCs w:val="28"/>
+                  </w:rPr>
+                </m:ctrlPr>
+              </m:sSubSupPr>
+              <m:e>
+                <m:r>
+                  <w:rPr>
+                    <w:rFonts w:ascii="Cambria Math" w:eastAsia="宋体" w:hAnsi="Cambria Math" w:cs="Times New Roman"/>
+                    <w:szCs w:val="28"/>
+                  </w:rPr>
+                  <m:t>d</m:t>
+                </m:r>
+              </m:e>
+              <m:sub>
+                <m:r>
+                  <w:rPr>
+                    <w:rFonts w:ascii="Cambria Math" w:eastAsia="宋体" w:hAnsi="Cambria Math" w:cs="Times New Roman"/>
+                    <w:szCs w:val="28"/>
+                  </w:rPr>
+                  <m:t>si</m:t>
+                </m:r>
+              </m:sub>
+              <m:sup>
+                <m:r>
+                  <w:rPr>
+                    <w:rFonts w:ascii="Cambria Math" w:eastAsia="宋体" w:hAnsi="Cambria Math" w:cs="Times New Roman"/>
+                    <w:szCs w:val="28"/>
+                  </w:rPr>
+                  <m:t>2</m:t>
+                </m:r>
+              </m:sup>
+            </m:sSubSup>
+            <m:r>
+              <w:rPr>
+                <w:rFonts w:ascii="Cambria Math" w:eastAsia="宋体" w:hAnsi="Cambria Math" w:cs="Times New Roman"/>
+                <w:szCs w:val="28"/>
+              </w:rPr>
+              <m:t>+</m:t>
+            </m:r>
+            <m:sSubSup>
+              <m:sSubSupPr>
+                <m:ctrlPr>
+                  <w:rPr>
+                    <w:rFonts w:ascii="Cambria Math" w:eastAsia="宋体" w:hAnsi="Cambria Math" w:cs="Times New Roman"/>
+                    <w:i/>
+                    <w:szCs w:val="28"/>
+                  </w:rPr>
+                </m:ctrlPr>
+              </m:sSubSupPr>
+              <m:e>
+                <m:r>
+                  <w:rPr>
+                    <w:rFonts w:ascii="Cambria Math" w:eastAsia="宋体" w:hAnsi="Cambria Math" w:cs="Times New Roman"/>
+                    <w:szCs w:val="28"/>
+                  </w:rPr>
+                  <m:t>d</m:t>
+                </m:r>
+              </m:e>
+              <m:sub>
+                <m:r>
+                  <w:rPr>
+                    <w:rFonts w:ascii="Cambria Math" w:eastAsia="宋体" w:hAnsi="Cambria Math" w:cs="Times New Roman"/>
+                    <w:szCs w:val="28"/>
+                  </w:rPr>
+                  <m:t>ij</m:t>
+                </m:r>
+              </m:sub>
+              <m:sup>
+                <m:r>
+                  <w:rPr>
+                    <w:rFonts w:ascii="Cambria Math" w:eastAsia="宋体" w:hAnsi="Cambria Math" w:cs="Times New Roman"/>
+                    <w:szCs w:val="28"/>
+                  </w:rPr>
+                  <m:t>2</m:t>
+                </m:r>
+              </m:sup>
+            </m:sSubSup>
+            <m:r>
+              <w:rPr>
+                <w:rFonts w:ascii="Cambria Math" w:eastAsia="宋体" w:hAnsi="Cambria Math" w:cs="Times New Roman"/>
+                <w:szCs w:val="28"/>
+              </w:rPr>
+              <m:t>-2</m:t>
+            </m:r>
+            <m:sSub>
+              <m:sSubPr>
+                <m:ctrlPr>
+                  <w:rPr>
+                    <w:rFonts w:ascii="Cambria Math" w:eastAsia="宋体" w:hAnsi="Cambria Math" w:cs="Times New Roman"/>
+                    <w:i/>
+                    <w:szCs w:val="28"/>
+                  </w:rPr>
+                </m:ctrlPr>
+              </m:sSubPr>
+              <m:e>
+                <m:r>
+                  <w:rPr>
+                    <w:rFonts w:ascii="Cambria Math" w:eastAsia="宋体" w:hAnsi="Cambria Math" w:cs="Times New Roman"/>
+                    <w:szCs w:val="28"/>
+                  </w:rPr>
+                  <m:t>d</m:t>
+                </m:r>
+              </m:e>
+              <m:sub>
+                <m:r>
+                  <w:rPr>
+                    <w:rFonts w:ascii="Cambria Math" w:eastAsia="宋体" w:hAnsi="Cambria Math" w:cs="Times New Roman"/>
+                    <w:szCs w:val="28"/>
+                  </w:rPr>
+                  <m:t>si</m:t>
+                </m:r>
+              </m:sub>
+            </m:sSub>
+            <m:sSub>
+              <m:sSubPr>
+                <m:ctrlPr>
+                  <w:rPr>
+                    <w:rFonts w:ascii="Cambria Math" w:eastAsia="宋体" w:hAnsi="Cambria Math" w:cs="Times New Roman"/>
+                    <w:i/>
+                    <w:szCs w:val="28"/>
+                  </w:rPr>
+                </m:ctrlPr>
+              </m:sSubPr>
+              <m:e>
+                <m:r>
+                  <w:rPr>
+                    <w:rFonts w:ascii="Cambria Math" w:eastAsia="宋体" w:hAnsi="Cambria Math" w:cs="Times New Roman"/>
+                    <w:szCs w:val="28"/>
+                  </w:rPr>
+                  <m:t>d</m:t>
+                </m:r>
+              </m:e>
+              <m:sub>
+                <m:r>
+                  <w:rPr>
+                    <w:rFonts w:ascii="Cambria Math" w:eastAsia="宋体" w:hAnsi="Cambria Math" w:cs="Times New Roman"/>
+                    <w:szCs w:val="28"/>
+                  </w:rPr>
+                  <m:t>ij</m:t>
+                </m:r>
+              </m:sub>
+            </m:sSub>
+          </m:e>
+        </m:rad>
+        <m:r>
+          <w:rPr>
+            <w:rFonts w:ascii="Cambria Math" w:eastAsia="宋体" w:hAnsi="Cambria Math" w:cs="Times New Roman"/>
+            <w:szCs w:val="28"/>
+          </w:rPr>
+          <m:t>=</m:t>
+        </m:r>
+        <m:sSub>
+          <m:sSubPr>
+            <m:ctrlPr>
+              <w:rPr>
+                <w:rFonts w:ascii="Cambria Math" w:eastAsia="宋体" w:hAnsi="Cambria Math" w:cs="Times New Roman"/>
+                <w:i/>
+                <w:szCs w:val="28"/>
+              </w:rPr>
+            </m:ctrlPr>
+          </m:sSubPr>
+          <m:e>
+            <m:r>
+              <w:rPr>
+                <w:rFonts w:ascii="Cambria Math" w:eastAsia="宋体" w:hAnsi="Cambria Math" w:cs="Times New Roman"/>
+                <w:szCs w:val="28"/>
+              </w:rPr>
+              <m:t>d</m:t>
+            </m:r>
+          </m:e>
+          <m:sub>
+            <m:r>
+              <w:rPr>
+                <w:rFonts w:ascii="Cambria Math" w:eastAsia="宋体" w:hAnsi="Cambria Math" w:cs="Times New Roman"/>
+                <w:szCs w:val="28"/>
+              </w:rPr>
+              <m:t>si</m:t>
+            </m:r>
+          </m:sub>
+        </m:sSub>
+        <m:r>
+          <w:rPr>
+            <w:rFonts w:ascii="Cambria Math" w:eastAsia="宋体" w:hAnsi="Cambria Math" w:cs="Times New Roman"/>
+            <w:szCs w:val="28"/>
+          </w:rPr>
+          <m:t>+</m:t>
+        </m:r>
+        <m:sSub>
+          <m:sSubPr>
+            <m:ctrlPr>
+              <w:rPr>
+                <w:rFonts w:ascii="Cambria Math" w:eastAsia="宋体" w:hAnsi="Cambria Math" w:cs="Times New Roman"/>
+                <w:i/>
+                <w:szCs w:val="28"/>
+              </w:rPr>
+            </m:ctrlPr>
+          </m:sSubPr>
+          <m:e>
+            <m:r>
+              <w:rPr>
+                <w:rFonts w:ascii="Cambria Math" w:eastAsia="宋体" w:hAnsi="Cambria Math" w:cs="Times New Roman"/>
+                <w:szCs w:val="28"/>
+              </w:rPr>
+              <m:t>d</m:t>
+            </m:r>
+          </m:e>
+          <m:sub>
+            <m:r>
+              <w:rPr>
+                <w:rFonts w:ascii="Cambria Math" w:eastAsia="宋体" w:hAnsi="Cambria Math" w:cs="Times New Roman"/>
+                <w:szCs w:val="28"/>
+              </w:rPr>
+              <m:t>ij</m:t>
+            </m:r>
+          </m:sub>
+        </m:sSub>
+      </m:oMath>
+      <w:r>
+        <w:rPr>
+          <w:rFonts w:ascii="Times New Roman" w:eastAsia="宋体" w:hAnsi="Times New Roman" w:cs="Times New Roman" w:hint="eastAsia"/>
+          <w:szCs w:val="28"/>
+        </w:rPr>
+        <w:t xml:space="preserve"> </w:t>
+      </w:r>
+      <w:r>
+        <w:rPr>
+          <w:rFonts w:ascii="Times New Roman" w:eastAsia="宋体" w:hAnsi="Times New Roman" w:cs="Times New Roman"/>
+          <w:szCs w:val="28"/>
+        </w:rPr>
+        <w:t>(1)</w:t>
+      </w:r>
+    </w:p>
+    <w:p>
+      <w:pPr>
+        <w:rPr>
+          <w:rFonts w:ascii="Times New Roman" w:eastAsia="宋体" w:hAnsi="Times New Roman" w:cs="Times New Roman"/>
+          <w:szCs w:val="28"/>
+        </w:rPr>
+      </w:pPr>
+      <w:r>
+        <w:rPr>
+          <w:rFonts w:ascii="Times New Roman" w:eastAsia="宋体" w:hAnsi="Times New Roman" w:cs="Times New Roman" w:hint="eastAsia"/>
+          <w:szCs w:val="28"/>
+        </w:rPr>
+        <w:t>因此如果原始是选择从电单车</w:t>
+      </w:r>
+      <w:proofErr w:type="spellStart"/>
+      <w:r>
+        <w:rPr>
+          <w:rFonts w:ascii="Times New Roman" w:eastAsia="宋体" w:hAnsi="Times New Roman" w:cs="Times New Roman" w:hint="eastAsia"/>
+          <w:szCs w:val="28"/>
+        </w:rPr>
+        <w:t>i</w:t>
+      </w:r>
+      <w:proofErr w:type="spellEnd"/>
+      <w:r>
+        <w:rPr>
+          <w:rFonts w:ascii="Times New Roman" w:eastAsia="宋体" w:hAnsi="Times New Roman" w:cs="Times New Roman" w:hint="eastAsia"/>
+          <w:szCs w:val="28"/>
+        </w:rPr>
+        <w:t>-j</w:t>
+      </w:r>
+      <w:r>
+        <w:rPr>
+          <w:rFonts w:ascii="Times New Roman" w:eastAsia="宋体" w:hAnsi="Times New Roman" w:cs="Times New Roman" w:hint="eastAsia"/>
+          <w:szCs w:val="28"/>
+        </w:rPr>
+        <w:t>进行充电，中途遇到</w:t>
+      </w:r>
+      <w:r>
+        <w:rPr>
+          <w:rFonts w:ascii="Times New Roman" w:eastAsia="宋体" w:hAnsi="Times New Roman" w:cs="Times New Roman" w:hint="eastAsia"/>
+          <w:szCs w:val="28"/>
+        </w:rPr>
+        <w:t>k</w:t>
+      </w:r>
+      <w:r>
+        <w:rPr>
+          <w:rFonts w:ascii="Times New Roman" w:eastAsia="宋体" w:hAnsi="Times New Roman" w:cs="Times New Roman" w:hint="eastAsia"/>
+          <w:szCs w:val="28"/>
+        </w:rPr>
+        <w:t>，则构建</w:t>
+      </w:r>
+      <w:proofErr w:type="spellStart"/>
+      <w:r>
+        <w:rPr>
+          <w:rFonts w:ascii="Times New Roman" w:eastAsia="宋体" w:hAnsi="Times New Roman" w:cs="Times New Roman" w:hint="eastAsia"/>
+          <w:szCs w:val="28"/>
+        </w:rPr>
+        <w:t>i</w:t>
+      </w:r>
+      <w:proofErr w:type="spellEnd"/>
+      <w:r>
+        <w:rPr>
+          <w:rFonts w:ascii="Times New Roman" w:eastAsia="宋体" w:hAnsi="Times New Roman" w:cs="Times New Roman" w:hint="eastAsia"/>
+          <w:szCs w:val="28"/>
+        </w:rPr>
+        <w:t>-k</w:t>
+      </w:r>
+      <w:r>
+        <w:rPr>
+          <w:rFonts w:ascii="Times New Roman" w:eastAsia="宋体" w:hAnsi="Times New Roman" w:cs="Times New Roman" w:hint="eastAsia"/>
+          <w:szCs w:val="28"/>
+        </w:rPr>
+        <w:t>以及</w:t>
+      </w:r>
+      <w:r>
+        <w:rPr>
+          <w:rFonts w:ascii="Times New Roman" w:eastAsia="宋体" w:hAnsi="Times New Roman" w:cs="Times New Roman" w:hint="eastAsia"/>
+          <w:szCs w:val="28"/>
+        </w:rPr>
+        <w:t>k-j</w:t>
+      </w:r>
+      <w:r>
+        <w:rPr>
+          <w:rFonts w:ascii="Times New Roman" w:eastAsia="宋体" w:hAnsi="Times New Roman" w:cs="Times New Roman" w:hint="eastAsia"/>
+          <w:szCs w:val="28"/>
+        </w:rPr>
+        <w:t>的真实路径，可以得到路径长度，原始路径长度</w:t>
+      </w:r>
+      <w:proofErr w:type="spellStart"/>
+      <w:r>
+        <w:rPr>
+          <w:rFonts w:ascii="Times New Roman" w:eastAsia="宋体" w:hAnsi="Times New Roman" w:cs="Times New Roman" w:hint="eastAsia"/>
+          <w:szCs w:val="28"/>
+        </w:rPr>
+        <w:t>i</w:t>
+      </w:r>
+      <w:proofErr w:type="spellEnd"/>
+      <w:r>
+        <w:rPr>
+          <w:rFonts w:ascii="Times New Roman" w:eastAsia="宋体" w:hAnsi="Times New Roman" w:cs="Times New Roman" w:hint="eastAsia"/>
+          <w:szCs w:val="28"/>
+        </w:rPr>
+        <w:t>-j</w:t>
+      </w:r>
+      <w:r>
+        <w:rPr>
+          <w:rFonts w:ascii="Times New Roman" w:eastAsia="宋体" w:hAnsi="Times New Roman" w:cs="Times New Roman" w:hint="eastAsia"/>
+          <w:szCs w:val="28"/>
+        </w:rPr>
+        <w:t>的也可以得到，构建三角形</w:t>
+      </w:r>
+      <w:proofErr w:type="spellStart"/>
+      <w:r>
+        <w:rPr>
+          <w:rFonts w:ascii="Times New Roman" w:eastAsia="宋体" w:hAnsi="Times New Roman" w:cs="Times New Roman" w:hint="eastAsia"/>
+          <w:szCs w:val="28"/>
+        </w:rPr>
+        <w:t>ikj</w:t>
+      </w:r>
+      <w:proofErr w:type="spellEnd"/>
+      <w:r>
+        <w:rPr>
+          <w:rFonts w:ascii="Times New Roman" w:eastAsia="宋体" w:hAnsi="Times New Roman" w:cs="Times New Roman" w:hint="eastAsia"/>
+          <w:szCs w:val="28"/>
+        </w:rPr>
+        <w:t>，已知三边长度，可以得到任意两边的夹角，判断该夹角是否大于某个阈值角度，如果大于就可以插入，反之就不能插入。</w:t>
+      </w:r>
+    </w:p>
+    <w:p>
+      <w:pPr>
+        <w:widowControl/>
+        <w:jc w:val="center"/>
+        <w:rPr>
+          <w:rFonts w:ascii="宋体" w:eastAsia="宋体" w:hAnsi="宋体" w:cs="宋体"/>
+          <w:kern w:val="0"/>
+          <w:sz w:val="24"/>
+          <w:szCs w:val="24"/>
+        </w:rPr>
+      </w:pPr>
+      <w:r>
+        <w:rPr>
+          <w:rFonts w:ascii="宋体" w:eastAsia="宋体" w:hAnsi="宋体" w:cs="宋体"/>
+          <w:noProof/>
+          <w:kern w:val="0"/>
+          <w:sz w:val="24"/>
+          <w:szCs w:val="24"/>
+        </w:rPr>
+        <w:lastRenderedPageBreak/>
+        <w:drawing>
+          <wp:inline distT="0" distB="0" distL="0" distR="0">
+            <wp:extent cx="4150360" cy="3112770"/>
+            <wp:effectExtent l="0" t="0" r="2540" b="0"/>
+            <wp:docPr id="5" name="图片 5" descr="C:\Users\Aikun_Xu\Documents\Tencent Files\727850024\Image\C2C\BAA939D5902A2DA5CA10D434792E5401.jpg"/>
+            <wp:cNvGraphicFramePr>
+              <a:graphicFrameLocks xmlns:a="http://schemas.openxmlformats.org/drawingml/2006/main" noChangeAspect="1"/>
+            </wp:cNvGraphicFramePr>
+            <a:graphic xmlns:a="http://schemas.openxmlformats.org/drawingml/2006/main">
+              <a:graphicData uri="http://schemas.openxmlformats.org/drawingml/2006/picture">
+                <pic:pic xmlns:pic="http://schemas.openxmlformats.org/drawingml/2006/picture">
+                  <pic:nvPicPr>
+                    <pic:cNvPr id="0" name="Picture 1" descr="C:\Users\Aikun_Xu\Documents\Tencent Files\727850024\Image\C2C\BAA939D5902A2DA5CA10D434792E5401.jpg"/>
+                    <pic:cNvPicPr>
+                      <a:picLocks noChangeAspect="1" noChangeArrowheads="1"/>
+                    </pic:cNvPicPr>
+                  </pic:nvPicPr>
+                  <pic:blipFill>
+                    <a:blip r:embed="rId9" cstate="print">
+                      <a:extLst>
+                        <a:ext uri="{28A0092B-C50C-407E-A947-70E740481C1C}">
+                          <a14:useLocalDpi xmlns:a14="http://schemas.microsoft.com/office/drawing/2010/main" val="0"/>
+                        </a:ext>
+                      </a:extLst>
+                    </a:blip>
+                    <a:srcRect/>
+                    <a:stretch>
+                      <a:fillRect/>
+                    </a:stretch>
+                  </pic:blipFill>
+                  <pic:spPr bwMode="auto">
+                    <a:xfrm>
+                      <a:off x="0" y="0"/>
+                      <a:ext cx="4150360" cy="3112770"/>
+                    </a:xfrm>
+                    <a:prstGeom prst="rect">
+                      <a:avLst/>
+                    </a:prstGeom>
+                    <a:noFill/>
+                    <a:ln>
+                      <a:noFill/>
+                    </a:ln>
+                  </pic:spPr>
+                </pic:pic>
+              </a:graphicData>
+            </a:graphic>
+          </wp:inline>
+        </w:drawing>
+      </w:r>
+    </w:p>
+    <w:p>
+      <w:r>
+        <w:rPr>
+          <w:rFonts w:hint="eastAsia"/>
+        </w:rPr>
+        <w:t>图中</w:t>
+      </w:r>
+      <w:r>
+        <w:t>C</w:t>
+      </w:r>
+      <w:r>
+        <w:rPr>
+          <w:rFonts w:hint="eastAsia"/>
+        </w:rPr>
+        <w:t>os</w:t>
+      </w:r>
+      <w:r>
+        <w:t>(A,B) = Cos(A</w:t>
+      </w:r>
+      <w:proofErr w:type="gramStart"/>
+      <w:r>
+        <w:t>’</w:t>
+      </w:r>
+      <w:proofErr w:type="gramEnd"/>
+      <w:r>
+        <w:t>,B</w:t>
+      </w:r>
+      <w:proofErr w:type="gramStart"/>
+      <w:r>
+        <w:t>’</w:t>
+      </w:r>
+      <w:proofErr w:type="gramEnd"/>
+      <w:r>
+        <w:t>)</w:t>
+      </w:r>
+      <w:r>
+        <w:rPr>
+          <w:rFonts w:hint="eastAsia"/>
+        </w:rPr>
+        <w:t>的，但是</w:t>
+      </w:r>
+      <w:r>
+        <w:rPr>
+          <w:rFonts w:hint="eastAsia"/>
+        </w:rPr>
+        <w:t>A</w:t>
+      </w:r>
+      <w:r>
+        <w:t>B</w:t>
+      </w:r>
+      <w:r>
+        <w:rPr>
+          <w:rFonts w:hint="eastAsia"/>
+        </w:rPr>
+        <w:t>和</w:t>
+      </w:r>
+      <w:r>
+        <w:rPr>
+          <w:rFonts w:hint="eastAsia"/>
+        </w:rPr>
+        <w:t>A</w:t>
+      </w:r>
+      <w:proofErr w:type="gramStart"/>
+      <w:r>
+        <w:t>’</w:t>
+      </w:r>
+      <w:proofErr w:type="gramEnd"/>
+      <w:r>
+        <w:rPr>
+          <w:rFonts w:hint="eastAsia"/>
+        </w:rPr>
+        <w:t>B</w:t>
+      </w:r>
+      <w:proofErr w:type="gramStart"/>
+      <w:r>
+        <w:t>’</w:t>
+      </w:r>
+      <w:proofErr w:type="gramEnd"/>
+      <w:r>
+        <w:rPr>
+          <w:rFonts w:hint="eastAsia"/>
+        </w:rPr>
+        <w:t>的夹角根据参考系不一样，它们的夹角可以相等，可以互补，对于它们的</w:t>
+      </w:r>
+      <w:r>
+        <w:rPr>
+          <w:rFonts w:hint="eastAsia"/>
+        </w:rPr>
+        <w:t>Cos</w:t>
+      </w:r>
+      <w:r>
+        <w:rPr>
+          <w:rFonts w:hint="eastAsia"/>
+        </w:rPr>
+        <w:t>值都是一样的</w:t>
+      </w:r>
+    </w:p>
+    <w:p>
+      <w:pPr>
+        <w:rPr>
+          <w:rFonts w:hint="eastAsia"/>
+        </w:rPr>
+      </w:pPr>
+      <w:r>
+        <w:rPr>
+          <w:noProof/>
+        </w:rPr>
+        <w:drawing>
+          <wp:inline distT="0" distB="0" distL="0" distR="0" wp14:anchorId="552DCFD0" wp14:editId="616A2522">
+            <wp:extent cx="5274310" cy="1455420"/>
+            <wp:effectExtent l="0" t="0" r="2540" b="0"/>
+            <wp:docPr id="6" name="图片 6"/>
+            <wp:cNvGraphicFramePr>
+              <a:graphicFrameLocks xmlns:a="http://schemas.openxmlformats.org/drawingml/2006/main" noChangeAspect="1"/>
+            </wp:cNvGraphicFramePr>
+            <a:graphic xmlns:a="http://schemas.openxmlformats.org/drawingml/2006/main">
+              <a:graphicData uri="http://schemas.openxmlformats.org/drawingml/2006/picture">
+                <pic:pic xmlns:pic="http://schemas.openxmlformats.org/drawingml/2006/picture">
+                  <pic:nvPicPr>
+                    <pic:cNvPr id="1" name=""/>
+                    <pic:cNvPicPr/>
+                  </pic:nvPicPr>
+                  <pic:blipFill>
+                    <a:blip r:embed="rId10"/>
+                    <a:stretch>
+                      <a:fillRect/>
+                    </a:stretch>
+                  </pic:blipFill>
+                  <pic:spPr>
+                    <a:xfrm>
+                      <a:off x="0" y="0"/>
+                      <a:ext cx="5274310" cy="1455420"/>
+                    </a:xfrm>
+                    <a:prstGeom prst="rect">
+                      <a:avLst/>
+                    </a:prstGeom>
+                  </pic:spPr>
+                </pic:pic>
+              </a:graphicData>
+            </a:graphic>
+          </wp:inline>
+        </w:drawing>
+      </w:r>
+    </w:p>
+    <w:p>
+      <w:pPr>
+        <w:pBdr>
+          <w:bottom w:val="single" w:sz="12" w:space="1" w:color="auto"/>
+        </w:pBdr>
+      </w:pPr>
+      <w:r>
+        <w:br w:type="page"/>
+      </w:r>
+    </w:p>
+    <w:p>
+      <w:pPr>
+        <w:pBdr>
+          <w:bottom w:val="single" w:sz="12" w:space="1" w:color="auto"/>
+        </w:pBdr>
+        <w:rPr>
+          <w:rFonts w:hint="eastAsia"/>
+        </w:rPr>
+      </w:pPr>
+    </w:p>
+    <w:p>
+      <w:pPr>
+        <w:pBdr>
+          <w:top w:val="single" w:sz="12" w:space="1" w:color="auto"/>
+          <w:bottom w:val="single" w:sz="12" w:space="1" w:color="auto"/>
+        </w:pBdr>
+        <w:rPr>
+          <w:rFonts w:hint="eastAsia"/>
+        </w:rPr>
+      </w:pPr>
+      <w:r>
+        <w:t xml:space="preserve">Algorithm </w:t>
+      </w:r>
+      <w:r>
+        <w:rPr>
+          <w:rFonts w:hint="eastAsia"/>
+        </w:rPr>
+        <w:t>按需充电</w:t>
+      </w:r>
+      <w:r>
+        <w:rPr>
+          <w:rFonts w:hint="eastAsia"/>
+        </w:rPr>
+        <w:t>(</w:t>
+      </w:r>
+      <w:r>
+        <w:rPr>
+          <w:rFonts w:hint="eastAsia"/>
+        </w:rPr>
+        <w:t>以第一种出发机制为例【动态缓冲池】</w:t>
+      </w:r>
+      <w:r>
+        <w:t>)</w:t>
+      </w:r>
+    </w:p>
+    <w:p>
+      <w:pPr>
+        <w:pBdr>
+          <w:bottom w:val="single" w:sz="12" w:space="1" w:color="auto"/>
+        </w:pBdr>
+      </w:pPr>
+      <w:r>
+        <w:rPr>
+          <w:rFonts w:hint="eastAsia"/>
+        </w:rPr>
+        <w:t>1</w:t>
+      </w:r>
+      <w:r>
+        <w:rPr>
+          <w:rFonts w:hint="eastAsia"/>
+        </w:rPr>
+        <w:t>：数据初始化</w:t>
+      </w:r>
+      <w:r>
+        <w:rPr>
+          <w:rFonts w:hint="eastAsia"/>
+        </w:rPr>
+        <w:t>,</w:t>
+      </w:r>
+      <w:r>
+        <w:rPr>
+          <w:rFonts w:hint="eastAsia"/>
+        </w:rPr>
+        <w:t>输入节点序列</w:t>
+      </w:r>
+      <w:proofErr w:type="spellStart"/>
+      <w:r>
+        <w:rPr>
+          <w:rFonts w:hint="eastAsia"/>
+        </w:rPr>
+        <w:t>N</w:t>
+      </w:r>
+      <w:r>
+        <w:t>odeList</w:t>
+      </w:r>
+      <w:proofErr w:type="spellEnd"/>
+    </w:p>
+    <w:p>
+      <w:pPr>
+        <w:pBdr>
+          <w:bottom w:val="single" w:sz="12" w:space="1" w:color="auto"/>
+        </w:pBdr>
+      </w:pPr>
+      <w:r>
+        <w:t>2</w:t>
+      </w:r>
+      <w:r>
+        <w:t>：</w:t>
+      </w:r>
+      <w:proofErr w:type="gramStart"/>
+      <w:r>
+        <w:rPr>
+          <w:rFonts w:hint="eastAsia"/>
+        </w:rPr>
+        <w:t>while(</w:t>
+      </w:r>
+      <w:proofErr w:type="spellStart"/>
+      <w:proofErr w:type="gramEnd"/>
+      <w:r>
+        <w:t>len</w:t>
+      </w:r>
+      <w:proofErr w:type="spellEnd"/>
+      <w:r>
+        <w:t>(</w:t>
+      </w:r>
+      <w:proofErr w:type="spellStart"/>
+      <w:r>
+        <w:t>NodeList</w:t>
+      </w:r>
+      <w:proofErr w:type="spellEnd"/>
+      <w:r>
+        <w:t>) != 1)</w:t>
+      </w:r>
+    </w:p>
+    <w:p>
+      <w:pPr>
+        <w:pBdr>
+          <w:bottom w:val="single" w:sz="12" w:space="1" w:color="auto"/>
+        </w:pBdr>
+      </w:pPr>
+      <w:r>
+        <w:t>3</w:t>
+      </w:r>
+      <w:r>
+        <w:t>：</w:t>
+      </w:r>
+      <w:r>
+        <w:tab/>
+      </w:r>
+      <w:r>
+        <w:tab/>
+      </w:r>
+      <w:proofErr w:type="gramStart"/>
+      <w:r>
+        <w:rPr>
+          <w:rFonts w:hint="eastAsia"/>
+        </w:rPr>
+        <w:t>if</w:t>
+      </w:r>
+      <w:proofErr w:type="gramEnd"/>
+      <w:r>
+        <w:t xml:space="preserve"> </w:t>
+      </w:r>
+      <w:proofErr w:type="spellStart"/>
+      <w:r>
+        <w:t>NodeRequestFlag</w:t>
+      </w:r>
+      <w:proofErr w:type="spellEnd"/>
+      <w:r>
+        <w:t xml:space="preserve"> is False</w:t>
+      </w:r>
+    </w:p>
+    <w:p>
+      <w:pPr>
+        <w:pBdr>
+          <w:bottom w:val="single" w:sz="12" w:space="1" w:color="auto"/>
+        </w:pBdr>
+      </w:pPr>
+      <w:r>
+        <w:t xml:space="preserve">4:  </w:t>
+      </w:r>
+      <w:r>
+        <w:tab/>
+      </w:r>
+      <w:r>
+        <w:tab/>
+      </w:r>
+      <w:r>
+        <w:tab/>
+      </w:r>
+      <w:r>
+        <w:rPr>
+          <w:rFonts w:hint="eastAsia"/>
+        </w:rPr>
+        <w:t>电单车开始运行</w:t>
+      </w:r>
+    </w:p>
+    <w:p>
+      <w:pPr>
+        <w:pBdr>
+          <w:bottom w:val="single" w:sz="12" w:space="1" w:color="auto"/>
+        </w:pBdr>
+      </w:pPr>
+      <w:r>
+        <w:t>5</w:t>
+      </w:r>
+      <w:r>
+        <w:t>：</w:t>
+      </w:r>
+      <w:r>
+        <w:tab/>
+      </w:r>
+      <w:r>
+        <w:tab/>
+      </w:r>
+      <w:r>
+        <w:tab/>
+      </w:r>
+      <w:r>
+        <w:rPr>
+          <w:rFonts w:hint="eastAsia"/>
+        </w:rPr>
+        <w:t>改变电单车节点的坐标和剩余能量等信息</w:t>
+      </w:r>
+    </w:p>
+    <w:p>
+      <w:pPr>
+        <w:pBdr>
+          <w:bottom w:val="single" w:sz="12" w:space="1" w:color="auto"/>
+        </w:pBdr>
+      </w:pPr>
+      <w:r>
+        <w:t>6</w:t>
+      </w:r>
+      <w:r>
+        <w:t>：</w:t>
+      </w:r>
+      <w:r>
+        <w:tab/>
+      </w:r>
+      <w:r>
+        <w:tab/>
+      </w:r>
+      <w:r>
+        <w:tab/>
+      </w:r>
+      <w:r>
+        <w:rPr>
+          <w:rFonts w:hint="eastAsia"/>
+        </w:rPr>
+        <w:t>将</w:t>
+      </w:r>
+      <w:r>
+        <w:rPr>
+          <w:rFonts w:hint="eastAsia"/>
+        </w:rPr>
+        <w:t>发送了</w:t>
+      </w:r>
+      <w:r>
+        <w:rPr>
+          <w:rFonts w:hint="eastAsia"/>
+        </w:rPr>
+        <w:t>Request</w:t>
+      </w:r>
+      <w:r>
+        <w:rPr>
+          <w:rFonts w:hint="eastAsia"/>
+        </w:rPr>
+        <w:t>的节点序号</w:t>
+      </w:r>
+      <w:r>
+        <w:rPr>
+          <w:rFonts w:hint="eastAsia"/>
+        </w:rPr>
+        <w:t>按顺序保存到</w:t>
+      </w:r>
+      <w:proofErr w:type="spellStart"/>
+      <w:r>
+        <w:rPr>
+          <w:rFonts w:hint="eastAsia"/>
+        </w:rPr>
+        <w:t>Request</w:t>
+      </w:r>
+      <w:r>
+        <w:t>_list</w:t>
+      </w:r>
+      <w:proofErr w:type="spellEnd"/>
+      <w:r>
+        <w:rPr>
+          <w:rFonts w:hint="eastAsia"/>
+        </w:rPr>
+        <w:t>中</w:t>
+      </w:r>
+    </w:p>
+    <w:p>
+      <w:pPr>
+        <w:pBdr>
+          <w:bottom w:val="single" w:sz="12" w:space="1" w:color="auto"/>
+        </w:pBdr>
+        <w:ind w:left="840" w:hanging="840"/>
+      </w:pPr>
+      <w:r>
+        <w:t>7</w:t>
+      </w:r>
+      <w:r>
+        <w:t>：</w:t>
+      </w:r>
+      <w:r>
+        <w:tab/>
+      </w:r>
+      <w:r>
+        <w:tab/>
+      </w:r>
+      <w:proofErr w:type="gramStart"/>
+      <w:r>
+        <w:rPr>
+          <w:rFonts w:hint="eastAsia"/>
+        </w:rPr>
+        <w:t>if</w:t>
+      </w:r>
+      <w:proofErr w:type="gramEnd"/>
+      <w:r>
+        <w:t xml:space="preserve"> </w:t>
+      </w:r>
+      <w:r>
+        <w:rPr>
+          <w:rFonts w:hint="eastAsia"/>
+        </w:rPr>
+        <w:t>(</w:t>
+      </w:r>
+      <w:r>
+        <w:t>(</w:t>
+      </w:r>
+      <w:proofErr w:type="spellStart"/>
+      <w:r>
+        <w:t>len</w:t>
+      </w:r>
+      <w:proofErr w:type="spellEnd"/>
+      <w:r>
+        <w:t>(</w:t>
+      </w:r>
+      <w:proofErr w:type="spellStart"/>
+      <w:r>
+        <w:rPr>
+          <w:rFonts w:hint="eastAsia"/>
+        </w:rPr>
+        <w:t>Request</w:t>
+      </w:r>
+      <w:r>
+        <w:t>_list</w:t>
+      </w:r>
+      <w:proofErr w:type="spellEnd"/>
+      <w:r>
+        <w:t xml:space="preserve">) &gt;= </w:t>
+      </w:r>
+      <w:proofErr w:type="spellStart"/>
+      <w:r>
+        <w:t>RequestThreshold</w:t>
+      </w:r>
+      <w:proofErr w:type="spellEnd"/>
+      <w:r>
+        <w:t>) or (</w:t>
+      </w:r>
+      <w:r>
+        <w:rPr>
+          <w:rFonts w:hint="eastAsia"/>
+        </w:rPr>
+        <w:t>(</w:t>
+      </w:r>
+      <w:proofErr w:type="spellStart"/>
+      <w:r>
+        <w:t>len</w:t>
+      </w:r>
+      <w:proofErr w:type="spellEnd"/>
+      <w:r>
+        <w:t>(</w:t>
+      </w:r>
+      <w:proofErr w:type="spellStart"/>
+      <w:r>
+        <w:rPr>
+          <w:rFonts w:hint="eastAsia"/>
+        </w:rPr>
+        <w:t>Request</w:t>
+      </w:r>
+      <w:r>
+        <w:t>_list</w:t>
+      </w:r>
+      <w:proofErr w:type="spellEnd"/>
+      <w:r>
+        <w:t>)</w:t>
+      </w:r>
+      <w:r>
+        <w:t xml:space="preserve"> &gt;= (</w:t>
+      </w:r>
+      <w:proofErr w:type="spellStart"/>
+      <w:r>
+        <w:t>len</w:t>
+      </w:r>
+      <w:proofErr w:type="spellEnd"/>
+      <w:r>
+        <w:t>(</w:t>
+      </w:r>
+      <w:proofErr w:type="spellStart"/>
+      <w:r>
+        <w:t>NodeList</w:t>
+      </w:r>
+      <w:proofErr w:type="spellEnd"/>
+      <w:r>
+        <w:t xml:space="preserve">) -1))) and ( </w:t>
+      </w:r>
+      <w:proofErr w:type="spellStart"/>
+      <w:r>
+        <w:rPr>
+          <w:rFonts w:hint="eastAsia"/>
+        </w:rPr>
+        <w:t>i</w:t>
+      </w:r>
+      <w:proofErr w:type="spellEnd"/>
+      <w:r>
+        <w:t xml:space="preserve"> == </w:t>
+      </w:r>
+      <w:proofErr w:type="spellStart"/>
+      <w:r>
+        <w:t>len</w:t>
+      </w:r>
+      <w:proofErr w:type="spellEnd"/>
+      <w:r>
+        <w:t>(</w:t>
+      </w:r>
+      <w:proofErr w:type="spellStart"/>
+      <w:r>
+        <w:t>len</w:t>
+      </w:r>
+      <w:proofErr w:type="spellEnd"/>
+      <w:r>
+        <w:t>(</w:t>
+      </w:r>
+      <w:proofErr w:type="spellStart"/>
+      <w:r>
+        <w:t>NodeList</w:t>
+      </w:r>
+      <w:proofErr w:type="spellEnd"/>
+      <w:r>
+        <w:t>) - 1))</w:t>
+      </w:r>
+    </w:p>
+    <w:p>
+      <w:pPr>
+        <w:pBdr>
+          <w:bottom w:val="single" w:sz="12" w:space="1" w:color="auto"/>
+        </w:pBdr>
+        <w:ind w:left="840" w:hanging="840"/>
+      </w:pPr>
+      <w:r>
+        <w:t>8</w:t>
+      </w:r>
+      <w:r>
+        <w:t>：</w:t>
+      </w:r>
+      <w:r>
+        <w:tab/>
+      </w:r>
+      <w:r>
+        <w:tab/>
+      </w:r>
+      <w:r>
+        <w:tab/>
+      </w:r>
+      <w:r>
+        <w:rPr>
+          <w:rFonts w:hint="eastAsia"/>
+        </w:rPr>
+        <w:t>修改距离矩阵</w:t>
+      </w:r>
+    </w:p>
+    <w:p>
+      <w:pPr>
+        <w:pBdr>
+          <w:bottom w:val="single" w:sz="12" w:space="1" w:color="auto"/>
+        </w:pBdr>
+        <w:ind w:left="840" w:hanging="840"/>
+      </w:pPr>
+      <w:r>
+        <w:rPr>
+          <w:rFonts w:hint="eastAsia"/>
+        </w:rPr>
+        <w:t>9</w:t>
+      </w:r>
+      <w:r>
+        <w:t>:</w:t>
+      </w:r>
+      <w:r>
+        <w:tab/>
+      </w:r>
+      <w:r>
+        <w:tab/>
+      </w:r>
+      <w:r>
+        <w:tab/>
+      </w:r>
+      <w:proofErr w:type="spellStart"/>
+      <w:r>
+        <w:t>NodeRequestFlag</w:t>
+      </w:r>
+      <w:proofErr w:type="spellEnd"/>
+      <w:r>
+        <w:t xml:space="preserve"> = True</w:t>
+      </w:r>
+    </w:p>
+    <w:p>
+      <w:pPr>
+        <w:pBdr>
+          <w:bottom w:val="single" w:sz="12" w:space="1" w:color="auto"/>
+        </w:pBdr>
+        <w:ind w:left="840" w:hanging="840"/>
+      </w:pPr>
+      <w:r>
+        <w:t>10</w:t>
+      </w:r>
+      <w:r>
+        <w:t>：</w:t>
+      </w:r>
+      <w:r>
+        <w:tab/>
+      </w:r>
+      <w:r>
+        <w:tab/>
+      </w:r>
+      <w:proofErr w:type="gramStart"/>
+      <w:r>
+        <w:rPr>
+          <w:rFonts w:hint="eastAsia"/>
+        </w:rPr>
+        <w:t>end</w:t>
+      </w:r>
+      <w:proofErr w:type="gramEnd"/>
+      <w:r>
+        <w:t xml:space="preserve"> if</w:t>
+      </w:r>
+    </w:p>
+    <w:p>
+      <w:pPr>
+        <w:pBdr>
+          <w:bottom w:val="single" w:sz="12" w:space="1" w:color="auto"/>
+        </w:pBdr>
+        <w:ind w:left="840" w:hanging="840"/>
+        <w:rPr>
+          <w:rFonts w:hint="eastAsia"/>
+        </w:rPr>
+      </w:pPr>
+      <w:r>
+        <w:t>11</w:t>
+      </w:r>
+      <w:r>
+        <w:t>：</w:t>
+      </w:r>
+      <w:r>
+        <w:tab/>
+      </w:r>
+      <w:proofErr w:type="gramStart"/>
+      <w:r>
+        <w:rPr>
+          <w:rFonts w:hint="eastAsia"/>
+        </w:rPr>
+        <w:t>end</w:t>
+      </w:r>
+      <w:proofErr w:type="gramEnd"/>
+      <w:r>
+        <w:t xml:space="preserve"> </w:t>
+      </w:r>
+      <w:r>
+        <w:rPr>
+          <w:rFonts w:hint="eastAsia"/>
+        </w:rPr>
+        <w:t>if</w:t>
+      </w:r>
+    </w:p>
+    <w:p>
+      <w:pPr>
+        <w:pBdr>
+          <w:bottom w:val="single" w:sz="12" w:space="1" w:color="auto"/>
+        </w:pBdr>
+        <w:ind w:left="840" w:hanging="840"/>
+      </w:pPr>
+      <w:r>
+        <w:t>12</w:t>
+      </w:r>
+      <w:r>
+        <w:t>：</w:t>
+      </w:r>
+      <w:r>
+        <w:tab/>
+      </w:r>
+      <w:proofErr w:type="gramStart"/>
+      <w:r>
+        <w:rPr>
+          <w:rFonts w:hint="eastAsia"/>
+        </w:rPr>
+        <w:t>while</w:t>
+      </w:r>
+      <w:proofErr w:type="gramEnd"/>
+      <w:r>
+        <w:t xml:space="preserve"> (</w:t>
+      </w:r>
+      <w:proofErr w:type="spellStart"/>
+      <w:r>
+        <w:t>NodeRequestFlag</w:t>
+      </w:r>
+      <w:proofErr w:type="spellEnd"/>
+      <w:r>
+        <w:t xml:space="preserve"> is True):</w:t>
+      </w:r>
+    </w:p>
+    <w:p>
+      <w:pPr>
+        <w:pBdr>
+          <w:bottom w:val="single" w:sz="12" w:space="1" w:color="auto"/>
+        </w:pBdr>
+        <w:ind w:left="840" w:hanging="840"/>
+        <w:rPr>
+          <w:rFonts w:hint="eastAsia"/>
+        </w:rPr>
+      </w:pPr>
+      <w:r>
+        <w:t>13</w:t>
+      </w:r>
+      <w:r>
+        <w:t>：</w:t>
+      </w:r>
+      <w:r>
+        <w:tab/>
+      </w:r>
+      <w:r>
+        <w:tab/>
+      </w:r>
+      <w:r>
+        <w:rPr>
+          <w:rFonts w:hint="eastAsia"/>
+        </w:rPr>
+        <w:t>if</w:t>
+      </w:r>
+      <w:r>
+        <w:t xml:space="preserve"> </w:t>
+      </w:r>
+      <w:proofErr w:type="spellStart"/>
+      <w:r>
+        <w:t>Re</w:t>
+      </w:r>
+      <w:r>
+        <w:rPr>
+          <w:rFonts w:hint="eastAsia"/>
+        </w:rPr>
+        <w:t>que</w:t>
+      </w:r>
+      <w:r>
+        <w:t>st_list</w:t>
+      </w:r>
+      <w:proofErr w:type="spellEnd"/>
+      <w:r>
+        <w:rPr>
+          <w:rFonts w:hint="eastAsia"/>
+        </w:rPr>
+        <w:t>的长度</w:t>
+      </w:r>
+      <w:r>
+        <w:t xml:space="preserve"> &gt;= </w:t>
+      </w:r>
+      <w:r>
+        <w:rPr>
+          <w:rFonts w:hint="eastAsia"/>
+        </w:rPr>
+        <w:t>缓冲池阈值</w:t>
+      </w:r>
+      <w:proofErr w:type="spellStart"/>
+      <w:r>
+        <w:rPr>
+          <w:rFonts w:hint="eastAsia"/>
+        </w:rPr>
+        <w:t>Req</w:t>
+      </w:r>
+      <w:r>
+        <w:t>uestThreshold</w:t>
+      </w:r>
+      <w:proofErr w:type="spellEnd"/>
+      <w:r>
+        <w:t>:</w:t>
+      </w:r>
+    </w:p>
+    <w:p>
+      <w:pPr>
+        <w:pBdr>
+          <w:bottom w:val="single" w:sz="12" w:space="1" w:color="auto"/>
+        </w:pBdr>
+        <w:ind w:left="840" w:hanging="840"/>
+      </w:pPr>
+      <w:r>
+        <w:t>14</w:t>
+      </w:r>
+      <w:r>
+        <w:t>：</w:t>
+      </w:r>
+      <w:r>
+        <w:tab/>
+      </w:r>
+      <w:r>
+        <w:tab/>
+      </w:r>
+      <w:r>
+        <w:tab/>
+      </w:r>
+      <w:r>
+        <w:rPr>
+          <w:rFonts w:hint="eastAsia"/>
+        </w:rPr>
+        <w:t>从</w:t>
+      </w:r>
+      <w:proofErr w:type="spellStart"/>
+      <w:r>
+        <w:rPr>
+          <w:rFonts w:hint="eastAsia"/>
+        </w:rPr>
+        <w:t>Request</w:t>
+      </w:r>
+      <w:r>
+        <w:t>_list</w:t>
+      </w:r>
+      <w:proofErr w:type="spellEnd"/>
+      <w:r>
+        <w:rPr>
+          <w:rFonts w:hint="eastAsia"/>
+        </w:rPr>
+        <w:t>中提取前</w:t>
+      </w:r>
+      <w:proofErr w:type="spellStart"/>
+      <w:r>
+        <w:rPr>
+          <w:rFonts w:hint="eastAsia"/>
+        </w:rPr>
+        <w:t>Req</w:t>
+      </w:r>
+      <w:r>
+        <w:t>uestThreshold</w:t>
+      </w:r>
+      <w:proofErr w:type="spellEnd"/>
+      <w:proofErr w:type="gramStart"/>
+      <w:r>
+        <w:rPr>
+          <w:rFonts w:hint="eastAsia"/>
+        </w:rPr>
+        <w:t>个</w:t>
+      </w:r>
+      <w:proofErr w:type="gramEnd"/>
+      <w:r>
+        <w:rPr>
+          <w:rFonts w:hint="eastAsia"/>
+        </w:rPr>
+        <w:t>节点</w:t>
+      </w:r>
+      <w:r>
+        <w:rPr>
+          <w:rFonts w:hint="eastAsia"/>
+        </w:rPr>
+        <w:t>构成</w:t>
+      </w:r>
+      <w:proofErr w:type="spellStart"/>
+      <w:r>
+        <w:rPr>
+          <w:rFonts w:hint="eastAsia"/>
+        </w:rPr>
+        <w:t>R</w:t>
+      </w:r>
+      <w:r>
+        <w:t>_list</w:t>
+      </w:r>
+      <w:proofErr w:type="spellEnd"/>
+      <w:r>
+        <w:rPr>
+          <w:rFonts w:hint="eastAsia"/>
+        </w:rPr>
+        <w:t>序列</w:t>
+      </w:r>
+      <w:r>
+        <w:rPr>
+          <w:rFonts w:hint="eastAsia"/>
+        </w:rPr>
+        <w:t>,</w:t>
+      </w:r>
+      <w:r>
+        <w:rPr>
+          <w:rFonts w:hint="eastAsia"/>
+        </w:rPr>
+        <w:t>用于充电</w:t>
+      </w:r>
+    </w:p>
+    <w:p>
+      <w:pPr>
+        <w:pBdr>
+          <w:bottom w:val="single" w:sz="12" w:space="1" w:color="auto"/>
+        </w:pBdr>
+        <w:ind w:left="840" w:hanging="840"/>
+      </w:pPr>
+      <w:r>
+        <w:rPr>
+          <w:rFonts w:hint="eastAsia"/>
+        </w:rPr>
+        <w:t>15</w:t>
+      </w:r>
+      <w:r>
+        <w:t>：</w:t>
+      </w:r>
+      <w:r>
+        <w:tab/>
+      </w:r>
+      <w:r>
+        <w:tab/>
+      </w:r>
+      <w:proofErr w:type="gramStart"/>
+      <w:r>
+        <w:rPr>
+          <w:rFonts w:hint="eastAsia"/>
+        </w:rPr>
+        <w:t>e</w:t>
+      </w:r>
+      <w:r>
+        <w:t>nd</w:t>
+      </w:r>
+      <w:proofErr w:type="gramEnd"/>
+      <w:r>
+        <w:t xml:space="preserve"> if</w:t>
+      </w:r>
+    </w:p>
+    <w:p>
+      <w:pPr>
+        <w:pBdr>
+          <w:bottom w:val="single" w:sz="12" w:space="1" w:color="auto"/>
+        </w:pBdr>
+        <w:ind w:left="840" w:hanging="840"/>
+      </w:pPr>
+      <w:r>
+        <w:t>16</w:t>
+      </w:r>
+      <w:r>
+        <w:t>：</w:t>
+      </w:r>
+      <w:r>
+        <w:tab/>
+      </w:r>
+      <w:r>
+        <w:tab/>
+        <w:t xml:space="preserve">if </w:t>
+      </w:r>
+      <w:r>
+        <w:rPr>
+          <w:rFonts w:hint="eastAsia"/>
+        </w:rPr>
+        <w:t>l</w:t>
+      </w:r>
+      <w:r>
+        <w:t xml:space="preserve"> </w:t>
+      </w:r>
+      <w:proofErr w:type="spellStart"/>
+      <w:r>
+        <w:t>Re</w:t>
+      </w:r>
+      <w:r>
+        <w:rPr>
+          <w:rFonts w:hint="eastAsia"/>
+        </w:rPr>
+        <w:t>que</w:t>
+      </w:r>
+      <w:r>
+        <w:t>st_list</w:t>
+      </w:r>
+      <w:proofErr w:type="spellEnd"/>
+      <w:r>
+        <w:rPr>
+          <w:rFonts w:hint="eastAsia"/>
+        </w:rPr>
+        <w:t>的长度</w:t>
+      </w:r>
+      <w:r>
+        <w:rPr>
+          <w:rFonts w:hint="eastAsia"/>
+        </w:rPr>
+        <w:t xml:space="preserve"> </w:t>
+      </w:r>
+      <w:r>
+        <w:t>&lt;</w:t>
+      </w:r>
+      <w:r>
+        <w:t xml:space="preserve"> </w:t>
+      </w:r>
+      <w:r>
+        <w:rPr>
+          <w:rFonts w:hint="eastAsia"/>
+        </w:rPr>
+        <w:t>缓冲池阈值</w:t>
+      </w:r>
+      <w:proofErr w:type="spellStart"/>
+      <w:r>
+        <w:rPr>
+          <w:rFonts w:hint="eastAsia"/>
+        </w:rPr>
+        <w:t>Req</w:t>
+      </w:r>
+      <w:r>
+        <w:t>uestThreshold</w:t>
+      </w:r>
+      <w:proofErr w:type="spellEnd"/>
+      <w:r>
+        <w:t>:</w:t>
+      </w:r>
+    </w:p>
+    <w:p>
+      <w:pPr>
+        <w:pBdr>
+          <w:bottom w:val="single" w:sz="12" w:space="1" w:color="auto"/>
+        </w:pBdr>
+        <w:ind w:left="840" w:hanging="840"/>
+      </w:pPr>
+      <w:r>
+        <w:t>17</w:t>
+      </w:r>
+      <w:r>
+        <w:t>：</w:t>
+      </w:r>
+      <w:r>
+        <w:tab/>
+      </w:r>
+      <w:r>
+        <w:tab/>
+      </w:r>
+      <w:r>
+        <w:tab/>
+      </w:r>
+      <w:r>
+        <w:rPr>
+          <w:rFonts w:hint="eastAsia"/>
+        </w:rPr>
+        <w:t>从</w:t>
+      </w:r>
+      <w:proofErr w:type="spellStart"/>
+      <w:r>
+        <w:rPr>
+          <w:rFonts w:hint="eastAsia"/>
+        </w:rPr>
+        <w:t>Request</w:t>
+      </w:r>
+      <w:r>
+        <w:t>_list</w:t>
+      </w:r>
+      <w:proofErr w:type="spellEnd"/>
+      <w:r>
+        <w:rPr>
+          <w:rFonts w:hint="eastAsia"/>
+        </w:rPr>
+        <w:t>中</w:t>
+      </w:r>
+      <w:r>
+        <w:rPr>
+          <w:rFonts w:hint="eastAsia"/>
+        </w:rPr>
+        <w:t>提出全部</w:t>
+      </w:r>
+      <w:r>
+        <w:rPr>
+          <w:rFonts w:hint="eastAsia"/>
+        </w:rPr>
+        <w:t>节点</w:t>
+      </w:r>
+      <w:r>
+        <w:rPr>
+          <w:rFonts w:hint="eastAsia"/>
+        </w:rPr>
+        <w:t>构成</w:t>
+      </w:r>
+      <w:proofErr w:type="spellStart"/>
+      <w:r>
+        <w:rPr>
+          <w:rFonts w:hint="eastAsia"/>
+        </w:rPr>
+        <w:t>R</w:t>
+      </w:r>
+      <w:r>
+        <w:t>_list</w:t>
+      </w:r>
+      <w:proofErr w:type="spellEnd"/>
+      <w:r>
+        <w:rPr>
+          <w:rFonts w:hint="eastAsia"/>
+        </w:rPr>
+        <w:t>序列</w:t>
+      </w:r>
+      <w:r>
+        <w:rPr>
+          <w:rFonts w:hint="eastAsia"/>
+        </w:rPr>
+        <w:t>,</w:t>
+      </w:r>
+      <w:r>
+        <w:rPr>
+          <w:rFonts w:hint="eastAsia"/>
+        </w:rPr>
+        <w:t>用于充电</w:t>
+      </w:r>
+    </w:p>
+    <w:p>
+      <w:pPr>
+        <w:pBdr>
+          <w:bottom w:val="single" w:sz="12" w:space="1" w:color="auto"/>
+        </w:pBdr>
+        <w:ind w:left="840" w:hanging="840"/>
+      </w:pPr>
+      <w:r>
+        <w:rPr>
+          <w:rFonts w:hint="eastAsia"/>
+        </w:rPr>
+        <w:t>18</w:t>
+      </w:r>
+      <w:r>
+        <w:t>：</w:t>
+      </w:r>
+      <w:r>
+        <w:tab/>
+      </w:r>
+      <w:r>
+        <w:tab/>
+      </w:r>
+      <w:proofErr w:type="gramStart"/>
+      <w:r>
+        <w:rPr>
+          <w:rFonts w:hint="eastAsia"/>
+        </w:rPr>
+        <w:t>e</w:t>
+      </w:r>
+      <w:r>
+        <w:t>nd</w:t>
+      </w:r>
+      <w:proofErr w:type="gramEnd"/>
+      <w:r>
+        <w:t xml:space="preserve"> if</w:t>
+      </w:r>
+    </w:p>
+    <w:p>
+      <w:pPr>
+        <w:pBdr>
+          <w:bottom w:val="single" w:sz="12" w:space="1" w:color="auto"/>
+        </w:pBdr>
+        <w:ind w:left="840" w:hanging="840"/>
+      </w:pPr>
+      <w:r>
+        <w:t>19</w:t>
+      </w:r>
+      <w:r>
+        <w:t>：</w:t>
+      </w:r>
+      <w:r>
+        <w:tab/>
+      </w:r>
+      <w:r>
+        <w:tab/>
+      </w:r>
+      <w:r>
+        <w:rPr>
+          <w:rFonts w:hint="eastAsia"/>
+        </w:rPr>
+        <w:t>依次取出</w:t>
+      </w:r>
+      <w:proofErr w:type="spellStart"/>
+      <w:r>
+        <w:rPr>
+          <w:rFonts w:hint="eastAsia"/>
+        </w:rPr>
+        <w:t>R</w:t>
+      </w:r>
+      <w:r>
+        <w:t>_list</w:t>
+      </w:r>
+      <w:proofErr w:type="spellEnd"/>
+      <w:r>
+        <w:rPr>
+          <w:rFonts w:hint="eastAsia"/>
+        </w:rPr>
+        <w:t>中的节点</w:t>
+      </w:r>
+    </w:p>
+    <w:p>
+      <w:pPr>
+        <w:pBdr>
+          <w:bottom w:val="single" w:sz="12" w:space="1" w:color="auto"/>
+        </w:pBdr>
+        <w:ind w:left="840" w:hanging="840"/>
+      </w:pPr>
+      <w:r>
+        <w:t>20</w:t>
+      </w:r>
+      <w:r>
+        <w:t>：</w:t>
+      </w:r>
+      <w:r>
+        <w:tab/>
+      </w:r>
+      <w:r>
+        <w:tab/>
+      </w:r>
+      <w:r>
+        <w:rPr>
+          <w:rFonts w:hint="eastAsia"/>
+        </w:rPr>
+        <w:t>调用判断决策算法，判断取出的当前点是否可以被充电</w:t>
+      </w:r>
+    </w:p>
+    <w:p>
+      <w:pPr>
+        <w:pBdr>
+          <w:bottom w:val="single" w:sz="12" w:space="1" w:color="auto"/>
+        </w:pBdr>
+        <w:ind w:left="840" w:hanging="840"/>
+      </w:pPr>
+      <w:r>
+        <w:t>21</w:t>
+      </w:r>
+      <w:r>
+        <w:t>：</w:t>
+      </w:r>
+      <w:r>
+        <w:tab/>
+      </w:r>
+      <w:r>
+        <w:tab/>
+      </w:r>
+      <w:r>
+        <w:rPr>
+          <w:rFonts w:hint="eastAsia"/>
+        </w:rPr>
+        <w:t>if</w:t>
+      </w:r>
+      <w:r>
+        <w:t xml:space="preserve"> </w:t>
+      </w:r>
+      <w:r>
+        <w:rPr>
+          <w:rFonts w:hint="eastAsia"/>
+        </w:rPr>
+        <w:t>可以被调度</w:t>
+      </w:r>
+    </w:p>
+    <w:p>
+      <w:pPr>
+        <w:pBdr>
+          <w:bottom w:val="single" w:sz="12" w:space="1" w:color="auto"/>
+        </w:pBdr>
+        <w:ind w:left="840" w:hanging="840"/>
+      </w:pPr>
+      <w:r>
+        <w:t>22</w:t>
+      </w:r>
+      <w:r>
+        <w:t>：</w:t>
+      </w:r>
+      <w:r>
+        <w:tab/>
+      </w:r>
+      <w:r>
+        <w:tab/>
+      </w:r>
+      <w:r>
+        <w:tab/>
+      </w:r>
+      <w:r>
+        <w:rPr>
+          <w:rFonts w:hint="eastAsia"/>
+        </w:rPr>
+        <w:t>将该节点从</w:t>
+      </w:r>
+      <w:proofErr w:type="spellStart"/>
+      <w:r>
+        <w:rPr>
+          <w:rFonts w:hint="eastAsia"/>
+        </w:rPr>
+        <w:t>Nodelist</w:t>
+      </w:r>
+      <w:proofErr w:type="spellEnd"/>
+      <w:r>
+        <w:rPr>
+          <w:rFonts w:hint="eastAsia"/>
+        </w:rPr>
+        <w:t>中剔除，</w:t>
+      </w:r>
+      <w:proofErr w:type="spellStart"/>
+      <w:r>
+        <w:rPr>
+          <w:rFonts w:hint="eastAsia"/>
+        </w:rPr>
+        <w:t>l</w:t>
+      </w:r>
+      <w:r>
+        <w:t>en</w:t>
+      </w:r>
+      <w:proofErr w:type="spellEnd"/>
+      <w:r>
+        <w:t>(</w:t>
+      </w:r>
+      <w:proofErr w:type="spellStart"/>
+      <w:r>
+        <w:t>NodeList</w:t>
+      </w:r>
+      <w:proofErr w:type="spellEnd"/>
+      <w:r>
+        <w:t>)</w:t>
+      </w:r>
+      <w:r>
+        <w:rPr>
+          <w:rFonts w:hint="eastAsia"/>
+        </w:rPr>
+        <w:t>会减一</w:t>
+      </w:r>
+    </w:p>
+    <w:p>
+      <w:pPr>
+        <w:pBdr>
+          <w:bottom w:val="single" w:sz="12" w:space="1" w:color="auto"/>
+        </w:pBdr>
+        <w:ind w:left="840" w:hanging="840"/>
+      </w:pPr>
+      <w:r>
+        <w:t>23</w:t>
+      </w:r>
+      <w:r>
+        <w:t>：</w:t>
+      </w:r>
+      <w:r>
+        <w:tab/>
+      </w:r>
+      <w:r>
+        <w:tab/>
+      </w:r>
+      <w:r>
+        <w:tab/>
+      </w:r>
+      <w:r>
+        <w:rPr>
+          <w:rFonts w:hint="eastAsia"/>
+        </w:rPr>
+        <w:t>当前点被</w:t>
+      </w:r>
+      <w:r>
+        <w:rPr>
+          <w:rFonts w:hint="eastAsia"/>
+        </w:rPr>
+        <w:t>选择进行</w:t>
+      </w:r>
+      <w:r>
+        <w:rPr>
+          <w:rFonts w:hint="eastAsia"/>
+        </w:rPr>
+        <w:t>充电</w:t>
+      </w:r>
+    </w:p>
+    <w:p>
+      <w:pPr>
+        <w:pBdr>
+          <w:bottom w:val="single" w:sz="12" w:space="1" w:color="auto"/>
+        </w:pBdr>
+        <w:ind w:left="840" w:hanging="840"/>
+      </w:pPr>
+      <w:r>
+        <w:t>24</w:t>
+      </w:r>
+      <w:r>
+        <w:t>：</w:t>
+      </w:r>
+      <w:r>
+        <w:tab/>
+      </w:r>
+      <w:r>
+        <w:tab/>
+      </w:r>
+      <w:r>
+        <w:tab/>
+      </w:r>
+      <w:r>
+        <w:rPr>
+          <w:rFonts w:hint="eastAsia"/>
+        </w:rPr>
+        <w:t>其它节点继续运动，修改坐标位置，剩余能量等信息</w:t>
+      </w:r>
+    </w:p>
+    <w:p>
+      <w:pPr>
+        <w:pBdr>
+          <w:bottom w:val="single" w:sz="12" w:space="1" w:color="auto"/>
+        </w:pBdr>
+        <w:ind w:left="840" w:hanging="840"/>
+      </w:pPr>
+      <w:r>
+        <w:t>25</w:t>
+      </w:r>
+      <w:r>
+        <w:t>：</w:t>
+      </w:r>
+      <w:r>
+        <w:tab/>
+      </w:r>
+      <w:r>
+        <w:tab/>
+      </w:r>
+      <w:r>
+        <w:tab/>
+      </w:r>
+      <w:r>
+        <w:rPr>
+          <w:rFonts w:hint="eastAsia"/>
+        </w:rPr>
+        <w:t>将发送了</w:t>
+      </w:r>
+      <w:r>
+        <w:rPr>
+          <w:rFonts w:hint="eastAsia"/>
+        </w:rPr>
+        <w:t>Request</w:t>
+      </w:r>
+      <w:r>
+        <w:rPr>
+          <w:rFonts w:hint="eastAsia"/>
+        </w:rPr>
+        <w:t>的节点添加到</w:t>
+      </w:r>
+      <w:proofErr w:type="spellStart"/>
+      <w:r>
+        <w:rPr>
+          <w:rFonts w:hint="eastAsia"/>
+        </w:rPr>
+        <w:t>Request</w:t>
+      </w:r>
+      <w:r>
+        <w:t>_list</w:t>
+      </w:r>
+      <w:proofErr w:type="spellEnd"/>
+      <w:r>
+        <w:rPr>
+          <w:rFonts w:hint="eastAsia"/>
+        </w:rPr>
+        <w:t>中</w:t>
+      </w:r>
+    </w:p>
+    <w:p>
+      <w:pPr>
+        <w:pBdr>
+          <w:bottom w:val="single" w:sz="12" w:space="1" w:color="auto"/>
+        </w:pBdr>
+        <w:ind w:left="840" w:hanging="840"/>
+        <w:rPr>
+          <w:rFonts w:hint="eastAsia"/>
+        </w:rPr>
+      </w:pPr>
+      <w:r>
+        <w:t>26</w:t>
+      </w:r>
+      <w:r>
+        <w:t>：</w:t>
+      </w:r>
+      <w:r>
+        <w:tab/>
+      </w:r>
+      <w:r>
+        <w:tab/>
+      </w:r>
+      <w:r>
+        <w:tab/>
+      </w:r>
+      <w:r>
+        <w:rPr>
+          <w:rFonts w:hint="eastAsia"/>
+        </w:rPr>
+        <w:t>修改距离矩阵</w:t>
+      </w:r>
+    </w:p>
+    <w:p>
+      <w:pPr>
+        <w:pBdr>
+          <w:bottom w:val="single" w:sz="12" w:space="1" w:color="auto"/>
+        </w:pBdr>
+        <w:ind w:left="840" w:hanging="840"/>
+      </w:pPr>
+      <w:r>
+        <w:t>27</w:t>
+      </w:r>
+      <w:r>
+        <w:t>：</w:t>
+      </w:r>
+      <w:r>
+        <w:tab/>
+      </w:r>
+      <w:r>
+        <w:tab/>
+      </w:r>
+      <w:proofErr w:type="gramStart"/>
+      <w:r>
+        <w:rPr>
+          <w:rFonts w:hint="eastAsia"/>
+        </w:rPr>
+        <w:t>end</w:t>
+      </w:r>
+      <w:proofErr w:type="gramEnd"/>
+      <w:r>
+        <w:t xml:space="preserve"> </w:t>
+      </w:r>
+      <w:r>
+        <w:rPr>
+          <w:rFonts w:hint="eastAsia"/>
+        </w:rPr>
+        <w:t>if</w:t>
+      </w:r>
+    </w:p>
+    <w:p>
+      <w:pPr>
+        <w:pBdr>
+          <w:bottom w:val="single" w:sz="12" w:space="1" w:color="auto"/>
+        </w:pBdr>
+        <w:ind w:left="840" w:hanging="840"/>
+      </w:pPr>
+      <w:r>
+        <w:t>28</w:t>
+      </w:r>
+      <w:r>
+        <w:t>：</w:t>
+      </w:r>
+      <w:r>
+        <w:tab/>
+      </w:r>
+      <w:r>
+        <w:tab/>
+      </w:r>
+      <w:r>
+        <w:rPr>
+          <w:rFonts w:hint="eastAsia"/>
+        </w:rPr>
+        <w:t>else</w:t>
+      </w:r>
+      <w:r>
+        <w:t xml:space="preserve"> if </w:t>
+      </w:r>
+      <w:r>
+        <w:rPr>
+          <w:rFonts w:hint="eastAsia"/>
+        </w:rPr>
+        <w:t>不可调度</w:t>
+      </w:r>
+    </w:p>
+    <w:p>
+      <w:pPr>
+        <w:pBdr>
+          <w:bottom w:val="single" w:sz="12" w:space="1" w:color="auto"/>
+        </w:pBdr>
+        <w:ind w:left="840" w:hanging="840"/>
+      </w:pPr>
+      <w:r>
+        <w:t>29</w:t>
+      </w:r>
+      <w:r>
+        <w:t>：</w:t>
+      </w:r>
+      <w:r>
+        <w:tab/>
+      </w:r>
+      <w:r>
+        <w:tab/>
+      </w:r>
+      <w:r>
+        <w:tab/>
+      </w:r>
+      <w:r>
+        <w:rPr>
+          <w:rFonts w:hint="eastAsia"/>
+        </w:rPr>
+        <w:t>跳过当前节点，选择下一节点</w:t>
+      </w:r>
+    </w:p>
+    <w:p>
+      <w:pPr>
+        <w:pBdr>
+          <w:bottom w:val="single" w:sz="12" w:space="1" w:color="auto"/>
+        </w:pBdr>
+        <w:ind w:left="840" w:hanging="840"/>
+      </w:pPr>
+      <w:r>
+        <w:rPr>
+          <w:rFonts w:hint="eastAsia"/>
+        </w:rPr>
+        <w:t>30</w:t>
+      </w:r>
+      <w:r>
+        <w:t>：</w:t>
+      </w:r>
+      <w:r>
+        <w:tab/>
+      </w:r>
+      <w:r>
+        <w:tab/>
+      </w:r>
+      <w:proofErr w:type="gramStart"/>
+      <w:r>
+        <w:rPr>
+          <w:rFonts w:hint="eastAsia"/>
+        </w:rPr>
+        <w:t>end</w:t>
+      </w:r>
+      <w:proofErr w:type="gramEnd"/>
+      <w:r>
+        <w:t xml:space="preserve"> if</w:t>
+      </w:r>
+    </w:p>
+    <w:p>
+      <w:pPr>
+        <w:pBdr>
+          <w:bottom w:val="single" w:sz="12" w:space="1" w:color="auto"/>
+        </w:pBdr>
+        <w:ind w:left="840" w:hanging="840"/>
+      </w:pPr>
+      <w:r>
+        <w:t>31</w:t>
+      </w:r>
+      <w:r>
+        <w:t>：</w:t>
+      </w:r>
+      <w:r>
+        <w:tab/>
+      </w:r>
+      <w:r>
+        <w:tab/>
+      </w:r>
+      <w:r>
+        <w:rPr>
+          <w:rFonts w:hint="eastAsia"/>
+        </w:rPr>
+        <w:t>if</w:t>
+      </w:r>
+      <w:r>
+        <w:t xml:space="preserve"> </w:t>
+      </w:r>
+      <w:proofErr w:type="spellStart"/>
+      <w:r>
+        <w:rPr>
+          <w:rFonts w:hint="eastAsia"/>
+        </w:rPr>
+        <w:t>R_list</w:t>
+      </w:r>
+      <w:proofErr w:type="spellEnd"/>
+      <w:r>
+        <w:rPr>
+          <w:rFonts w:hint="eastAsia"/>
+        </w:rPr>
+        <w:t>的长度</w:t>
+      </w:r>
+      <w:r>
+        <w:t xml:space="preserve"> == 1:</w:t>
+      </w:r>
+    </w:p>
+    <w:p>
+      <w:pPr>
+        <w:pBdr>
+          <w:bottom w:val="single" w:sz="12" w:space="1" w:color="auto"/>
+        </w:pBdr>
+        <w:ind w:left="840" w:hanging="840"/>
+      </w:pPr>
+      <w:r>
+        <w:t>32</w:t>
+      </w:r>
+      <w:r>
+        <w:t>：</w:t>
+      </w:r>
+      <w:r>
+        <w:tab/>
+      </w:r>
+      <w:r>
+        <w:tab/>
+      </w:r>
+      <w:r>
+        <w:tab/>
+      </w:r>
+      <w:r>
+        <w:rPr>
+          <w:rFonts w:hint="eastAsia"/>
+        </w:rPr>
+        <w:t>修改</w:t>
+      </w:r>
+      <w:proofErr w:type="spellStart"/>
+      <w:r>
+        <w:rPr>
+          <w:rFonts w:hint="eastAsia"/>
+        </w:rPr>
+        <w:t>RequestThreshold</w:t>
+      </w:r>
+      <w:proofErr w:type="spellEnd"/>
+      <w:r>
+        <w:rPr>
+          <w:rFonts w:hint="eastAsia"/>
+        </w:rPr>
+        <w:t>的值</w:t>
+      </w:r>
+    </w:p>
+    <w:p>
+      <w:pPr>
+        <w:pBdr>
+          <w:bottom w:val="single" w:sz="12" w:space="1" w:color="auto"/>
+        </w:pBdr>
+        <w:ind w:left="840" w:hanging="840"/>
+      </w:pPr>
+      <w:r>
+        <w:t>33</w:t>
+      </w:r>
+      <w:r>
+        <w:t>：</w:t>
+      </w:r>
+      <w:r>
+        <w:tab/>
+      </w:r>
+      <w:r>
+        <w:tab/>
+      </w:r>
+      <w:r>
+        <w:tab/>
+      </w:r>
+      <w:r>
+        <w:rPr>
+          <w:rFonts w:hint="eastAsia"/>
+        </w:rPr>
+        <w:t>if</w:t>
+      </w:r>
+      <w:r>
+        <w:t xml:space="preserve"> </w:t>
+      </w:r>
+      <w:proofErr w:type="spellStart"/>
+      <w:r>
+        <w:t>Request_list</w:t>
+      </w:r>
+      <w:proofErr w:type="spellEnd"/>
+      <w:r>
+        <w:rPr>
+          <w:rFonts w:hint="eastAsia"/>
+        </w:rPr>
+        <w:t>的长度</w:t>
+      </w:r>
+      <w:r>
+        <w:t xml:space="preserve"> == 0:</w:t>
+      </w:r>
+    </w:p>
+    <w:p>
+      <w:pPr>
+        <w:pBdr>
+          <w:bottom w:val="single" w:sz="12" w:space="1" w:color="auto"/>
+        </w:pBdr>
+        <w:ind w:left="840" w:hanging="840"/>
+      </w:pPr>
+      <w:r>
+        <w:t>34</w:t>
+      </w:r>
+      <w:r>
+        <w:t>：</w:t>
+      </w:r>
+      <w:r>
+        <w:tab/>
+      </w:r>
+      <w:r>
+        <w:tab/>
+      </w:r>
+      <w:r>
+        <w:tab/>
+      </w:r>
+      <w:r>
+        <w:tab/>
+      </w:r>
+      <w:proofErr w:type="spellStart"/>
+      <w:r>
+        <w:rPr>
+          <w:rFonts w:hint="eastAsia"/>
+        </w:rPr>
+        <w:t>Node</w:t>
+      </w:r>
+      <w:r>
+        <w:t>RequestFlag</w:t>
+      </w:r>
+      <w:proofErr w:type="spellEnd"/>
+      <w:r>
+        <w:t xml:space="preserve"> = False</w:t>
+      </w:r>
+    </w:p>
+    <w:p>
+      <w:pPr>
+        <w:pBdr>
+          <w:bottom w:val="single" w:sz="12" w:space="1" w:color="auto"/>
+        </w:pBdr>
+        <w:ind w:left="840" w:hanging="840"/>
+      </w:pPr>
+      <w:r>
+        <w:t>35</w:t>
+      </w:r>
+      <w:r>
+        <w:t>：</w:t>
+      </w:r>
+      <w:r>
+        <w:tab/>
+      </w:r>
+      <w:r>
+        <w:tab/>
+      </w:r>
+      <w:r>
+        <w:tab/>
+      </w:r>
+      <w:r>
+        <w:tab/>
+      </w:r>
+      <w:proofErr w:type="gramStart"/>
+      <w:r>
+        <w:t>break</w:t>
+      </w:r>
+      <w:proofErr w:type="gramEnd"/>
+    </w:p>
+    <w:p>
+      <w:pPr>
+        <w:pBdr>
+          <w:bottom w:val="single" w:sz="12" w:space="1" w:color="auto"/>
+        </w:pBdr>
+        <w:ind w:left="840" w:hanging="840"/>
+        <w:rPr>
+          <w:rFonts w:hint="eastAsia"/>
+        </w:rPr>
+      </w:pPr>
+      <w:r>
+        <w:t>36</w:t>
+      </w:r>
+      <w:r>
+        <w:t>：</w:t>
+      </w:r>
+      <w:r>
+        <w:tab/>
+      </w:r>
+      <w:r>
+        <w:tab/>
+      </w:r>
+      <w:r>
+        <w:tab/>
+      </w:r>
+      <w:proofErr w:type="gramStart"/>
+      <w:r>
+        <w:rPr>
+          <w:rFonts w:hint="eastAsia"/>
+        </w:rPr>
+        <w:t>end</w:t>
+      </w:r>
+      <w:proofErr w:type="gramEnd"/>
+      <w:r>
+        <w:t xml:space="preserve"> </w:t>
+      </w:r>
+      <w:r>
+        <w:rPr>
+          <w:rFonts w:hint="eastAsia"/>
+        </w:rPr>
+        <w:t>if</w:t>
+      </w:r>
+    </w:p>
+    <w:p>
+      <w:pPr>
+        <w:pBdr>
+          <w:bottom w:val="single" w:sz="12" w:space="1" w:color="auto"/>
+        </w:pBdr>
+        <w:ind w:left="840" w:hanging="840"/>
+      </w:pPr>
+      <w:r>
+        <w:t>37</w:t>
+      </w:r>
+      <w:r>
+        <w:t>：</w:t>
+      </w:r>
+      <w:r>
+        <w:tab/>
+      </w:r>
+      <w:r>
+        <w:tab/>
+      </w:r>
+      <w:r>
+        <w:tab/>
+        <w:t>if</w:t>
+      </w:r>
+      <w:r>
+        <w:t xml:space="preserve"> </w:t>
+      </w:r>
+      <w:proofErr w:type="spellStart"/>
+      <w:r>
+        <w:t>Request_list</w:t>
+      </w:r>
+      <w:proofErr w:type="spellEnd"/>
+      <w:r>
+        <w:rPr>
+          <w:rFonts w:hint="eastAsia"/>
+        </w:rPr>
+        <w:t>的长度</w:t>
+      </w:r>
+      <w:r>
+        <w:t>!</w:t>
+      </w:r>
+      <w:r>
+        <w:t>= 0</w:t>
+      </w:r>
+      <w:r>
+        <w:t>:</w:t>
+      </w:r>
+    </w:p>
+    <w:p>
+      <w:pPr>
+        <w:pBdr>
+          <w:bottom w:val="single" w:sz="12" w:space="1" w:color="auto"/>
+        </w:pBdr>
+        <w:ind w:left="840" w:hanging="840"/>
+      </w:pPr>
+      <w:r>
+        <w:t>38</w:t>
+      </w:r>
+      <w:r>
+        <w:rPr>
+          <w:rFonts w:hint="eastAsia"/>
+        </w:rPr>
+        <w:t>：</w:t>
+      </w:r>
+      <w:r>
+        <w:tab/>
+      </w:r>
+      <w:r>
+        <w:tab/>
+      </w:r>
+      <w:r>
+        <w:tab/>
+      </w:r>
+      <w:r>
+        <w:tab/>
+      </w:r>
+      <w:r>
+        <w:rPr>
+          <w:rFonts w:hint="eastAsia"/>
+        </w:rPr>
+        <w:t>if</w:t>
+      </w:r>
+      <w:r>
+        <w:t xml:space="preserve"> </w:t>
+      </w:r>
+      <w:proofErr w:type="spellStart"/>
+      <w:r>
+        <w:t>Request_list</w:t>
+      </w:r>
+      <w:proofErr w:type="spellEnd"/>
+      <w:r>
+        <w:rPr>
+          <w:rFonts w:hint="eastAsia"/>
+        </w:rPr>
+        <w:t>的长度</w:t>
+      </w:r>
+      <w:r>
+        <w:rPr>
+          <w:rFonts w:hint="eastAsia"/>
+        </w:rPr>
+        <w:t xml:space="preserve"> </w:t>
+      </w:r>
+      <w:r>
+        <w:rPr>
+          <w:rFonts w:hint="eastAsia"/>
+        </w:rPr>
+        <w:t>&gt;</w:t>
+      </w:r>
+      <w:r>
+        <w:t xml:space="preserve">= </w:t>
+      </w:r>
+      <w:r>
+        <w:rPr>
+          <w:rFonts w:hint="eastAsia"/>
+        </w:rPr>
+        <w:t>缓冲池阈值</w:t>
+      </w:r>
+      <w:proofErr w:type="spellStart"/>
+      <w:r>
+        <w:rPr>
+          <w:rFonts w:hint="eastAsia"/>
+        </w:rPr>
+        <w:t>RequestThreshold</w:t>
+      </w:r>
+      <w:proofErr w:type="spellEnd"/>
+      <w:r>
+        <w:t>:</w:t>
+      </w:r>
+    </w:p>
+    <w:p>
+      <w:pPr>
+        <w:pBdr>
+          <w:bottom w:val="single" w:sz="12" w:space="1" w:color="auto"/>
+        </w:pBdr>
+      </w:pPr>
+      <w:r>
+        <w:t>39</w:t>
+      </w:r>
+      <w:r>
+        <w:t>：</w:t>
+      </w:r>
+      <w:r>
+        <w:tab/>
+      </w:r>
+      <w:r>
+        <w:tab/>
+      </w:r>
+      <w:r>
+        <w:tab/>
+      </w:r>
+      <w:r>
+        <w:tab/>
+      </w:r>
+      <w:r>
+        <w:tab/>
+      </w:r>
+      <w:r>
+        <w:rPr>
+          <w:rFonts w:hint="eastAsia"/>
+        </w:rPr>
+        <w:t>用目前</w:t>
+      </w:r>
+      <w:proofErr w:type="spellStart"/>
+      <w:r>
+        <w:rPr>
+          <w:rFonts w:hint="eastAsia"/>
+        </w:rPr>
+        <w:t>Request_</w:t>
+      </w:r>
+      <w:r>
+        <w:t>list</w:t>
+      </w:r>
+      <w:proofErr w:type="spellEnd"/>
+      <w:r>
+        <w:rPr>
+          <w:rFonts w:hint="eastAsia"/>
+        </w:rPr>
+        <w:t>中的</w:t>
+      </w:r>
+      <w:proofErr w:type="spellStart"/>
+      <w:r>
+        <w:t>RequestThreshold</w:t>
+      </w:r>
+      <w:proofErr w:type="spellEnd"/>
+      <w:proofErr w:type="gramStart"/>
+      <w:r>
+        <w:rPr>
+          <w:rFonts w:hint="eastAsia"/>
+        </w:rPr>
+        <w:t>个</w:t>
+      </w:r>
+      <w:proofErr w:type="gramEnd"/>
+      <w:r>
+        <w:rPr>
+          <w:rFonts w:hint="eastAsia"/>
+        </w:rPr>
+        <w:t>节点，构建</w:t>
+      </w:r>
+      <w:proofErr w:type="spellStart"/>
+      <w:r>
+        <w:rPr>
+          <w:rFonts w:hint="eastAsia"/>
+        </w:rPr>
+        <w:t>R_</w:t>
+      </w:r>
+      <w:r>
+        <w:t>list</w:t>
+      </w:r>
+      <w:proofErr w:type="spellEnd"/>
+    </w:p>
+    <w:p>
+      <w:pPr>
+        <w:pBdr>
+          <w:bottom w:val="single" w:sz="12" w:space="1" w:color="auto"/>
+        </w:pBdr>
+      </w:pPr>
+      <w:r>
+        <w:t>40</w:t>
+      </w:r>
+      <w:r>
+        <w:t>：</w:t>
+      </w:r>
+      <w:r>
+        <w:tab/>
+      </w:r>
+      <w:r>
+        <w:tab/>
+      </w:r>
+      <w:r>
+        <w:tab/>
+      </w:r>
+      <w:r>
+        <w:tab/>
+      </w:r>
+      <w:proofErr w:type="gramStart"/>
+      <w:r>
+        <w:rPr>
+          <w:rFonts w:hint="eastAsia"/>
+        </w:rPr>
+        <w:t>end</w:t>
+      </w:r>
+      <w:proofErr w:type="gramEnd"/>
+      <w:r>
+        <w:t xml:space="preserve"> if</w:t>
+      </w:r>
+    </w:p>
+    <w:p>
+      <w:pPr>
+        <w:pBdr>
+          <w:bottom w:val="single" w:sz="12" w:space="1" w:color="auto"/>
+        </w:pBdr>
+      </w:pPr>
+      <w:r>
+        <w:lastRenderedPageBreak/>
+        <w:t>41</w:t>
+      </w:r>
+      <w:r>
+        <w:t>：</w:t>
+      </w:r>
+      <w:r>
+        <w:tab/>
+      </w:r>
+      <w:r>
+        <w:tab/>
+      </w:r>
+      <w:r>
+        <w:tab/>
+      </w:r>
+      <w:r>
+        <w:tab/>
+      </w:r>
+      <w:r>
+        <w:rPr>
+          <w:rFonts w:hint="eastAsia"/>
+        </w:rPr>
+        <w:t>if</w:t>
+      </w:r>
+      <w:r>
+        <w:t xml:space="preserve"> </w:t>
+      </w:r>
+      <w:proofErr w:type="spellStart"/>
+      <w:r>
+        <w:t>Request_list</w:t>
+      </w:r>
+      <w:proofErr w:type="spellEnd"/>
+      <w:r>
+        <w:rPr>
+          <w:rFonts w:hint="eastAsia"/>
+        </w:rPr>
+        <w:t>的长度</w:t>
+      </w:r>
+      <w:r>
+        <w:rPr>
+          <w:rFonts w:hint="eastAsia"/>
+        </w:rPr>
+        <w:t xml:space="preserve"> </w:t>
+      </w:r>
+      <w:r>
+        <w:rPr>
+          <w:rFonts w:hint="eastAsia"/>
+        </w:rPr>
+        <w:t>&lt;</w:t>
+      </w:r>
+      <w:r>
+        <w:t xml:space="preserve"> </w:t>
+      </w:r>
+      <w:r>
+        <w:rPr>
+          <w:rFonts w:hint="eastAsia"/>
+        </w:rPr>
+        <w:t>缓冲池阈值</w:t>
+      </w:r>
+      <w:proofErr w:type="spellStart"/>
+      <w:r>
+        <w:rPr>
+          <w:rFonts w:hint="eastAsia"/>
+        </w:rPr>
+        <w:t>RequestThreshold</w:t>
+      </w:r>
+      <w:proofErr w:type="spellEnd"/>
+      <w:r>
+        <w:t>:</w:t>
+      </w:r>
+      <w:r>
+        <w:t>:</w:t>
+      </w:r>
+    </w:p>
+    <w:p>
+      <w:pPr>
+        <w:pBdr>
+          <w:bottom w:val="single" w:sz="12" w:space="1" w:color="auto"/>
+        </w:pBdr>
+      </w:pPr>
+      <w:r>
+        <w:t>42</w:t>
+      </w:r>
+      <w:r>
+        <w:t>：</w:t>
+      </w:r>
+      <w:r>
+        <w:tab/>
+      </w:r>
+      <w:r>
+        <w:tab/>
+      </w:r>
+      <w:r>
+        <w:tab/>
+      </w:r>
+      <w:r>
+        <w:tab/>
+      </w:r>
+      <w:r>
+        <w:tab/>
+      </w:r>
+      <w:r>
+        <w:rPr>
+          <w:rFonts w:hint="eastAsia"/>
+        </w:rPr>
+        <w:t>if</w:t>
+      </w:r>
+      <w:r>
+        <w:t xml:space="preserve"> </w:t>
+      </w:r>
+      <w:r>
+        <w:rPr>
+          <w:rFonts w:hint="eastAsia"/>
+        </w:rPr>
+        <w:t>未</w:t>
+      </w:r>
+      <w:r>
+        <w:rPr>
+          <w:rFonts w:hint="eastAsia"/>
+        </w:rPr>
+        <w:t>充电节点个数</w:t>
+      </w:r>
+      <w:proofErr w:type="spellStart"/>
+      <w:r>
+        <w:t>len</w:t>
+      </w:r>
+      <w:proofErr w:type="spellEnd"/>
+      <w:r>
+        <w:t>(</w:t>
+      </w:r>
+      <w:proofErr w:type="spellStart"/>
+      <w:r>
+        <w:t>NodeList</w:t>
+      </w:r>
+      <w:proofErr w:type="spellEnd"/>
+      <w:r>
+        <w:t xml:space="preserve">) – 1 == </w:t>
+      </w:r>
+      <w:proofErr w:type="spellStart"/>
+      <w:r>
+        <w:t>Request_list</w:t>
+      </w:r>
+      <w:proofErr w:type="spellEnd"/>
+      <w:r>
+        <w:rPr>
+          <w:rFonts w:hint="eastAsia"/>
+        </w:rPr>
+        <w:t>的长度</w:t>
+      </w:r>
+      <w:r>
+        <w:t>:</w:t>
+      </w:r>
+    </w:p>
+    <w:p>
+      <w:pPr>
+        <w:pBdr>
+          <w:bottom w:val="single" w:sz="12" w:space="1" w:color="auto"/>
+        </w:pBdr>
+      </w:pPr>
+      <w:r>
+        <w:t>43</w:t>
+      </w:r>
+      <w:r>
+        <w:t>：</w:t>
+      </w:r>
+      <w:r>
+        <w:tab/>
+      </w:r>
+      <w:r>
+        <w:tab/>
+      </w:r>
+      <w:r>
+        <w:tab/>
+      </w:r>
+      <w:r>
+        <w:tab/>
+      </w:r>
+      <w:r>
+        <w:tab/>
+      </w:r>
+      <w:r>
+        <w:tab/>
+      </w:r>
+      <w:r>
+        <w:rPr>
+          <w:rFonts w:hint="eastAsia"/>
+        </w:rPr>
+        <w:t>用目前</w:t>
+      </w:r>
+      <w:proofErr w:type="spellStart"/>
+      <w:r>
+        <w:rPr>
+          <w:rFonts w:hint="eastAsia"/>
+        </w:rPr>
+        <w:t>Request_</w:t>
+      </w:r>
+      <w:r>
+        <w:t>list</w:t>
+      </w:r>
+      <w:proofErr w:type="spellEnd"/>
+      <w:r>
+        <w:rPr>
+          <w:rFonts w:hint="eastAsia"/>
+        </w:rPr>
+        <w:t>中</w:t>
+      </w:r>
+      <w:r>
+        <w:rPr>
+          <w:rFonts w:hint="eastAsia"/>
+        </w:rPr>
+        <w:t>的所有</w:t>
+      </w:r>
+      <w:r>
+        <w:rPr>
+          <w:rFonts w:hint="eastAsia"/>
+        </w:rPr>
+        <w:t>节点，构建</w:t>
+      </w:r>
+      <w:proofErr w:type="spellStart"/>
+      <w:r>
+        <w:rPr>
+          <w:rFonts w:hint="eastAsia"/>
+        </w:rPr>
+        <w:t>R_</w:t>
+      </w:r>
+      <w:r>
+        <w:t>list</w:t>
+      </w:r>
+      <w:proofErr w:type="spellEnd"/>
+    </w:p>
+    <w:p>
+      <w:pPr>
+        <w:pBdr>
+          <w:bottom w:val="single" w:sz="12" w:space="1" w:color="auto"/>
+        </w:pBdr>
+      </w:pPr>
+      <w:r>
+        <w:t>44</w:t>
+      </w:r>
+      <w:r>
+        <w:t>：</w:t>
+      </w:r>
+      <w:r>
+        <w:tab/>
+      </w:r>
+      <w:r>
+        <w:tab/>
+      </w:r>
+      <w:r>
+        <w:tab/>
+      </w:r>
+      <w:r>
+        <w:tab/>
+      </w:r>
+      <w:r>
+        <w:tab/>
+      </w:r>
+      <w:proofErr w:type="gramStart"/>
+      <w:r>
+        <w:rPr>
+          <w:rFonts w:hint="eastAsia"/>
+        </w:rPr>
+        <w:t>end</w:t>
+      </w:r>
+      <w:proofErr w:type="gramEnd"/>
+      <w:r>
+        <w:t xml:space="preserve"> if</w:t>
+      </w:r>
+    </w:p>
+    <w:p>
+      <w:pPr>
+        <w:pBdr>
+          <w:bottom w:val="single" w:sz="12" w:space="1" w:color="auto"/>
+        </w:pBdr>
+      </w:pPr>
+      <w:r>
+        <w:t>45</w:t>
+      </w:r>
+      <w:r>
+        <w:t>：</w:t>
+      </w:r>
+      <w:r>
+        <w:tab/>
+      </w:r>
+      <w:r>
+        <w:tab/>
+      </w:r>
+      <w:r>
+        <w:tab/>
+      </w:r>
+      <w:r>
+        <w:tab/>
+      </w:r>
+      <w:r>
+        <w:tab/>
+      </w:r>
+      <w:r>
+        <w:rPr>
+          <w:rFonts w:hint="eastAsia"/>
+        </w:rPr>
+        <w:t>els</w:t>
+      </w:r>
+      <w:r>
+        <w:t>e if</w:t>
+      </w:r>
+      <w:r>
+        <w:rPr>
+          <w:rFonts w:hint="eastAsia"/>
+        </w:rPr>
+        <w:t>未充电节点个数</w:t>
+      </w:r>
+      <w:proofErr w:type="spellStart"/>
+      <w:r>
+        <w:t>len</w:t>
+      </w:r>
+      <w:proofErr w:type="spellEnd"/>
+      <w:r>
+        <w:t>(</w:t>
+      </w:r>
+      <w:proofErr w:type="spellStart"/>
+      <w:r>
+        <w:t>NodeList</w:t>
+      </w:r>
+      <w:proofErr w:type="spellEnd"/>
+      <w:r>
+        <w:t xml:space="preserve">) – 1 </w:t>
+      </w:r>
+      <w:r>
+        <w:t>!</w:t>
+      </w:r>
+      <w:r>
+        <w:t>=</w:t>
+      </w:r>
+      <w:r>
+        <w:t xml:space="preserve"> </w:t>
+      </w:r>
+      <w:proofErr w:type="spellStart"/>
+      <w:r>
+        <w:t>Request_list</w:t>
+      </w:r>
+      <w:proofErr w:type="spellEnd"/>
+      <w:r>
+        <w:rPr>
+          <w:rFonts w:hint="eastAsia"/>
+        </w:rPr>
+        <w:t>的长度</w:t>
+      </w:r>
+      <w:r>
+        <w:t>:</w:t>
+      </w:r>
+    </w:p>
+    <w:p>
+      <w:pPr>
+        <w:pBdr>
+          <w:bottom w:val="single" w:sz="12" w:space="1" w:color="auto"/>
+        </w:pBdr>
+      </w:pPr>
+      <w:r>
+        <w:t>46</w:t>
+      </w:r>
+      <w:r>
+        <w:t>：</w:t>
+      </w:r>
+      <w:r>
+        <w:tab/>
+      </w:r>
+      <w:r>
+        <w:tab/>
+      </w:r>
+      <w:r>
+        <w:tab/>
+      </w:r>
+      <w:r>
+        <w:tab/>
+      </w:r>
+      <w:r>
+        <w:tab/>
+      </w:r>
+      <w:r>
+        <w:tab/>
+      </w:r>
+      <w:proofErr w:type="spellStart"/>
+      <w:r>
+        <w:rPr>
+          <w:rFonts w:hint="eastAsia"/>
+        </w:rPr>
+        <w:t>NodeReq</w:t>
+      </w:r>
+      <w:r>
+        <w:t>uestFlag</w:t>
+      </w:r>
+      <w:proofErr w:type="spellEnd"/>
+      <w:r>
+        <w:t xml:space="preserve"> = False</w:t>
+      </w:r>
+    </w:p>
+    <w:p>
+      <w:pPr>
+        <w:pBdr>
+          <w:bottom w:val="single" w:sz="12" w:space="1" w:color="auto"/>
+        </w:pBdr>
+      </w:pPr>
+      <w:r>
+        <w:t>47</w:t>
+      </w:r>
+      <w:r>
+        <w:t>：</w:t>
+      </w:r>
+      <w:r>
+        <w:tab/>
+      </w:r>
+      <w:r>
+        <w:tab/>
+      </w:r>
+      <w:r>
+        <w:tab/>
+      </w:r>
+      <w:r>
+        <w:tab/>
+      </w:r>
+      <w:r>
+        <w:tab/>
+      </w:r>
+      <w:r>
+        <w:tab/>
+      </w:r>
+      <w:proofErr w:type="gramStart"/>
+      <w:r>
+        <w:rPr>
+          <w:rFonts w:hint="eastAsia"/>
+        </w:rPr>
+        <w:t>bre</w:t>
+      </w:r>
+      <w:r>
+        <w:t>ak</w:t>
+      </w:r>
+      <w:proofErr w:type="gramEnd"/>
+    </w:p>
+    <w:p>
+      <w:pPr>
+        <w:pBdr>
+          <w:bottom w:val="single" w:sz="12" w:space="1" w:color="auto"/>
+        </w:pBdr>
+      </w:pPr>
+      <w:r>
+        <w:t>48</w:t>
+      </w:r>
+      <w:r>
+        <w:t>：</w:t>
+      </w:r>
+      <w:r>
+        <w:tab/>
+      </w:r>
+      <w:r>
+        <w:tab/>
+      </w:r>
+      <w:r>
+        <w:tab/>
+      </w:r>
+      <w:r>
+        <w:tab/>
+      </w:r>
+      <w:r>
+        <w:tab/>
+      </w:r>
+      <w:proofErr w:type="gramStart"/>
+      <w:r>
+        <w:rPr>
+          <w:rFonts w:hint="eastAsia"/>
+        </w:rPr>
+        <w:t>end</w:t>
+      </w:r>
+      <w:proofErr w:type="gramEnd"/>
+      <w:r>
+        <w:t xml:space="preserve"> if</w:t>
+      </w:r>
+    </w:p>
+    <w:p>
+      <w:pPr>
+        <w:pBdr>
+          <w:bottom w:val="single" w:sz="12" w:space="1" w:color="auto"/>
+        </w:pBdr>
+      </w:pPr>
+      <w:r>
+        <w:t>49</w:t>
+      </w:r>
+      <w:r>
+        <w:t>：</w:t>
+      </w:r>
+      <w:r>
+        <w:tab/>
+      </w:r>
+      <w:r>
+        <w:tab/>
+      </w:r>
+      <w:r>
+        <w:tab/>
+      </w:r>
+      <w:r>
+        <w:tab/>
+      </w:r>
+      <w:proofErr w:type="gramStart"/>
+      <w:r>
+        <w:rPr>
+          <w:rFonts w:hint="eastAsia"/>
+        </w:rPr>
+        <w:t>e</w:t>
+      </w:r>
+      <w:r>
+        <w:t>nd</w:t>
+      </w:r>
+      <w:proofErr w:type="gramEnd"/>
+      <w:r>
+        <w:t xml:space="preserve"> if</w:t>
+      </w:r>
+    </w:p>
+    <w:p>
+      <w:pPr>
+        <w:pBdr>
+          <w:bottom w:val="single" w:sz="12" w:space="1" w:color="auto"/>
+        </w:pBdr>
+      </w:pPr>
+      <w:r>
+        <w:t>50</w:t>
+      </w:r>
+      <w:r>
+        <w:t>：</w:t>
+      </w:r>
+      <w:r>
+        <w:tab/>
+      </w:r>
+      <w:r>
+        <w:tab/>
+      </w:r>
+      <w:r>
+        <w:tab/>
+      </w:r>
+      <w:proofErr w:type="gramStart"/>
+      <w:r>
+        <w:t>end</w:t>
+      </w:r>
+      <w:proofErr w:type="gramEnd"/>
+      <w:r>
+        <w:t xml:space="preserve"> if</w:t>
+      </w:r>
+    </w:p>
+    <w:p>
+      <w:pPr>
+        <w:pBdr>
+          <w:bottom w:val="single" w:sz="12" w:space="1" w:color="auto"/>
+        </w:pBdr>
+      </w:pPr>
+      <w:r>
+        <w:t>51</w:t>
+      </w:r>
+      <w:r>
+        <w:t>：</w:t>
+      </w:r>
+      <w:r>
+        <w:tab/>
+      </w:r>
+      <w:r>
+        <w:tab/>
+      </w:r>
+      <w:proofErr w:type="gramStart"/>
+      <w:r>
+        <w:rPr>
+          <w:rFonts w:hint="eastAsia"/>
+        </w:rPr>
+        <w:t>end</w:t>
+      </w:r>
+      <w:proofErr w:type="gramEnd"/>
+      <w:r>
+        <w:t xml:space="preserve"> if</w:t>
+      </w:r>
+    </w:p>
+    <w:p>
+      <w:pPr>
+        <w:pBdr>
+          <w:bottom w:val="single" w:sz="12" w:space="1" w:color="auto"/>
+        </w:pBdr>
+      </w:pPr>
+      <w:r>
+        <w:t>52</w:t>
+      </w:r>
+      <w:r>
+        <w:t>：</w:t>
+      </w:r>
+      <w:r>
+        <w:tab/>
+      </w:r>
+      <w:proofErr w:type="gramStart"/>
+      <w:r>
+        <w:rPr>
+          <w:rFonts w:hint="eastAsia"/>
+        </w:rPr>
+        <w:t>end</w:t>
+      </w:r>
+      <w:proofErr w:type="gramEnd"/>
+      <w:r>
+        <w:t xml:space="preserve"> while</w:t>
+      </w:r>
+    </w:p>
+    <w:p>
+      <w:pPr>
+        <w:pBdr>
+          <w:bottom w:val="single" w:sz="12" w:space="1" w:color="auto"/>
+        </w:pBdr>
+        <w:rPr>
+          <w:rFonts w:hint="eastAsia"/>
+        </w:rPr>
+      </w:pPr>
+      <w:r>
+        <w:t>53</w:t>
+      </w:r>
+      <w:r>
+        <w:t>：</w:t>
+      </w:r>
+      <w:proofErr w:type="gramStart"/>
+      <w:r>
+        <w:rPr>
+          <w:rFonts w:hint="eastAsia"/>
+        </w:rPr>
+        <w:t>end</w:t>
+      </w:r>
+      <w:proofErr w:type="gramEnd"/>
+      <w:r>
+        <w:t xml:space="preserve"> while</w:t>
+      </w:r>
+    </w:p>
+    <w:p>
+      <w:pPr>
+        <w:rPr>
+          <w:rFonts w:hint="eastAsia"/>
+        </w:rPr>
+      </w:pPr>
+    </w:p>
+    <w:p>
+      <w:r>
+        <w:t>3</w:t>
+      </w:r>
+      <w:r>
+        <w:t>、</w:t>
+      </w:r>
+      <w:r>
+        <w:rPr>
+          <w:rFonts w:hint="eastAsia"/>
+        </w:rPr>
+        <w:t>关于共享电单车在网络中移动的方向：</w:t>
+      </w:r>
+    </w:p>
+    <w:p>
+      <w:pPr>
+        <w:widowControl/>
+        <w:jc w:val="center"/>
+        <w:rPr>
+          <w:rFonts w:ascii="宋体" w:eastAsia="宋体" w:hAnsi="宋体" w:cs="宋体"/>
+          <w:kern w:val="0"/>
+          <w:sz w:val="24"/>
+          <w:szCs w:val="24"/>
+        </w:rPr>
+      </w:pPr>
+      <w:r>
+        <w:rPr>
+          <w:rFonts w:ascii="宋体" w:eastAsia="宋体" w:hAnsi="宋体" w:cs="宋体"/>
+          <w:noProof/>
+          <w:kern w:val="0"/>
+          <w:sz w:val="24"/>
+          <w:szCs w:val="24"/>
+        </w:rPr>
+        <w:drawing>
+          <wp:inline distT="0" distB="0" distL="0" distR="0">
+            <wp:extent cx="4279900" cy="3209925"/>
+            <wp:effectExtent l="1587" t="0" r="7938" b="7937"/>
+            <wp:docPr id="7" name="图片 7" descr="C:\Users\Aikun_Xu\Documents\Tencent Files\727850024\Image\C2C\4D94551B5C93D9C5BAF795A2AF6A6C15.jpg"/>
+            <wp:cNvGraphicFramePr>
+              <a:graphicFrameLocks xmlns:a="http://schemas.openxmlformats.org/drawingml/2006/main" noChangeAspect="1"/>
+            </wp:cNvGraphicFramePr>
+            <a:graphic xmlns:a="http://schemas.openxmlformats.org/drawingml/2006/main">
+              <a:graphicData uri="http://schemas.openxmlformats.org/drawingml/2006/picture">
+                <pic:pic xmlns:pic="http://schemas.openxmlformats.org/drawingml/2006/picture">
+                  <pic:nvPicPr>
+                    <pic:cNvPr id="0" name="Picture 3" descr="C:\Users\Aikun_Xu\Documents\Tencent Files\727850024\Image\C2C\4D94551B5C93D9C5BAF795A2AF6A6C15.jpg"/>
+                    <pic:cNvPicPr>
+                      <a:picLocks noChangeAspect="1" noChangeArrowheads="1"/>
+                    </pic:cNvPicPr>
+                  </pic:nvPicPr>
+                  <pic:blipFill>
+                    <a:blip r:embed="rId11" cstate="print">
+                      <a:extLst>
+                        <a:ext uri="{28A0092B-C50C-407E-A947-70E740481C1C}">
+                          <a14:useLocalDpi xmlns:a14="http://schemas.microsoft.com/office/drawing/2010/main" val="0"/>
+                        </a:ext>
+                      </a:extLst>
+                    </a:blip>
+                    <a:srcRect/>
+                    <a:stretch>
+                      <a:fillRect/>
+                    </a:stretch>
+                  </pic:blipFill>
+                  <pic:spPr bwMode="auto">
+                    <a:xfrm rot="5400000">
+                      <a:off x="0" y="0"/>
+                      <a:ext cx="4281576" cy="3211182"/>
+                    </a:xfrm>
+                    <a:prstGeom prst="rect">
+                      <a:avLst/>
+                    </a:prstGeom>
+                    <a:noFill/>
+                    <a:ln>
+                      <a:noFill/>
+                    </a:ln>
+                  </pic:spPr>
+                </pic:pic>
+              </a:graphicData>
+            </a:graphic>
+          </wp:inline>
+        </w:drawing>
+      </w:r>
+    </w:p>
+    <w:p>
+      <w:pPr>
+        <w:widowControl/>
+        <w:jc w:val="left"/>
+        <w:rPr>
+          <w:rFonts w:ascii="宋体" w:eastAsia="宋体" w:hAnsi="宋体" w:cs="宋体"/>
+          <w:kern w:val="0"/>
+          <w:sz w:val="24"/>
+          <w:szCs w:val="24"/>
+        </w:rPr>
+      </w:pPr>
+      <w:r>
+        <w:rPr>
+          <w:rFonts w:ascii="宋体" w:eastAsia="宋体" w:hAnsi="宋体" w:cs="宋体" w:hint="eastAsia"/>
+          <w:kern w:val="0"/>
+          <w:sz w:val="24"/>
+          <w:szCs w:val="24"/>
+        </w:rPr>
+        <w:t>初始化电单车移动方向(或者角度</w:t>
+      </w:r>
+      <w:r>
+        <w:rPr>
+          <w:rFonts w:ascii="宋体" w:eastAsia="宋体" w:hAnsi="宋体" w:cs="宋体"/>
+          <w:kern w:val="0"/>
+          <w:sz w:val="24"/>
+          <w:szCs w:val="24"/>
+        </w:rPr>
+        <w:t>)，</w:t>
+      </w:r>
+      <w:r>
+        <w:rPr>
+          <w:rFonts w:ascii="宋体" w:eastAsia="宋体" w:hAnsi="宋体" w:cs="宋体" w:hint="eastAsia"/>
+          <w:kern w:val="0"/>
+          <w:sz w:val="24"/>
+          <w:szCs w:val="24"/>
+        </w:rPr>
+        <w:t>以x轴的正方向为0°，射线的起点为当前电单车节点，随机产生任意一个方向角</w:t>
+      </w:r>
+      <w:r>
+        <w:rPr>
+          <w:rFonts w:ascii="宋体" w:eastAsia="宋体" w:hAnsi="宋体" w:cs="宋体"/>
+          <w:kern w:val="0"/>
+          <w:sz w:val="24"/>
+          <w:szCs w:val="24"/>
+        </w:rPr>
+        <w:t>【</w:t>
+      </w:r>
+      <w:r>
+        <w:rPr>
+          <w:rFonts w:ascii="宋体" w:eastAsia="宋体" w:hAnsi="宋体" w:cs="宋体" w:hint="eastAsia"/>
+          <w:kern w:val="0"/>
+          <w:sz w:val="24"/>
+          <w:szCs w:val="24"/>
+        </w:rPr>
+        <w:t>也许是30°或者是225°或者是其它角度</w:t>
+      </w:r>
+      <w:r>
+        <w:rPr>
+          <w:rFonts w:ascii="宋体" w:eastAsia="宋体" w:hAnsi="宋体" w:cs="宋体"/>
+          <w:kern w:val="0"/>
+          <w:sz w:val="24"/>
+          <w:szCs w:val="24"/>
+        </w:rPr>
+        <w:t>】</w:t>
+      </w:r>
+      <w:r>
+        <w:rPr>
+          <w:rFonts w:ascii="宋体" w:eastAsia="宋体" w:hAnsi="宋体" w:cs="宋体"/>
+          <w:kern w:val="0"/>
+          <w:sz w:val="24"/>
+          <w:szCs w:val="24"/>
+        </w:rPr>
+        <w:sym w:font="Wingdings" w:char="F0E0"/>
+      </w:r>
+      <w:r>
+        <w:rPr>
+          <w:rFonts w:ascii="宋体" w:eastAsia="宋体" w:hAnsi="宋体" w:cs="宋体" w:hint="eastAsia"/>
+          <w:kern w:val="0"/>
+          <w:sz w:val="24"/>
+          <w:szCs w:val="24"/>
+        </w:rPr>
+        <w:t>小车起始运动方向就是这么来的</w:t>
+      </w:r>
+    </w:p>
+    <w:p>
+      <w:pPr>
+        <w:widowControl/>
+        <w:jc w:val="left"/>
+        <w:rPr>
+          <w:rFonts w:ascii="宋体" w:eastAsia="宋体" w:hAnsi="宋体" w:cs="宋体"/>
+          <w:kern w:val="0"/>
+          <w:sz w:val="24"/>
+          <w:szCs w:val="24"/>
+        </w:rPr>
+      </w:pPr>
+      <w:r>
+        <w:rPr>
+          <w:rFonts w:ascii="宋体" w:eastAsia="宋体" w:hAnsi="宋体" w:cs="宋体" w:hint="eastAsia"/>
+          <w:kern w:val="0"/>
+          <w:sz w:val="24"/>
+          <w:szCs w:val="24"/>
+        </w:rPr>
+        <w:t>运动过程中，如果电单车遇到障碍，它也会通过方向角来改变自己的移动方向的：</w:t>
+      </w:r>
+    </w:p>
+    <w:p>
+      <w:pPr>
+        <w:pStyle w:val="a3"/>
+        <w:widowControl/>
+        <w:numPr>
+          <w:ilvl w:val="0"/>
+          <w:numId w:val="4"/>
+        </w:numPr>
+        <w:ind w:firstLineChars="0"/>
+        <w:jc w:val="left"/>
+        <w:rPr>
+          <w:rFonts w:ascii="宋体" w:eastAsia="宋体" w:hAnsi="宋体" w:cs="宋体"/>
+          <w:kern w:val="0"/>
+          <w:sz w:val="24"/>
+          <w:szCs w:val="24"/>
+        </w:rPr>
+      </w:pPr>
+      <w:r>
+        <w:rPr>
+          <w:rFonts w:ascii="宋体" w:eastAsia="宋体" w:hAnsi="宋体" w:cs="宋体" w:hint="eastAsia"/>
+          <w:kern w:val="0"/>
+          <w:sz w:val="24"/>
+          <w:szCs w:val="24"/>
+        </w:rPr>
+        <w:t>首先如果遇到障碍，在还没重复一圈</w:t>
+      </w:r>
+      <w:r>
+        <w:rPr>
+          <w:rFonts w:ascii="宋体" w:eastAsia="宋体" w:hAnsi="宋体" w:cs="宋体" w:hint="eastAsia"/>
+          <w:kern w:val="0"/>
+          <w:sz w:val="24"/>
+          <w:szCs w:val="24"/>
+        </w:rPr>
+        <w:t>时</w:t>
+      </w:r>
+      <w:r>
+        <w:rPr>
+          <w:rFonts w:ascii="宋体" w:eastAsia="宋体" w:hAnsi="宋体" w:cs="宋体" w:hint="eastAsia"/>
+          <w:kern w:val="0"/>
+          <w:sz w:val="24"/>
+          <w:szCs w:val="24"/>
+        </w:rPr>
+        <w:t>，</w:t>
+      </w:r>
+      <w:proofErr w:type="spellStart"/>
+      <w:r>
+        <w:rPr>
+          <w:rFonts w:ascii="宋体" w:eastAsia="宋体" w:hAnsi="宋体" w:cs="宋体" w:hint="eastAsia"/>
+          <w:kern w:val="0"/>
+          <w:sz w:val="24"/>
+          <w:szCs w:val="24"/>
+        </w:rPr>
+        <w:t>A</w:t>
+      </w:r>
+      <w:r>
+        <w:rPr>
+          <w:rFonts w:ascii="宋体" w:eastAsia="宋体" w:hAnsi="宋体" w:cs="宋体"/>
+          <w:kern w:val="0"/>
+          <w:sz w:val="24"/>
+          <w:szCs w:val="24"/>
+        </w:rPr>
+        <w:t>lphaValue</w:t>
+      </w:r>
+      <w:proofErr w:type="spellEnd"/>
+      <w:r>
+        <w:rPr>
+          <w:rFonts w:ascii="宋体" w:eastAsia="宋体" w:hAnsi="宋体" w:cs="宋体"/>
+          <w:kern w:val="0"/>
+          <w:sz w:val="24"/>
+          <w:szCs w:val="24"/>
+        </w:rPr>
+        <w:t xml:space="preserve"> = </w:t>
+      </w:r>
+      <w:proofErr w:type="spellStart"/>
+      <w:r>
+        <w:rPr>
+          <w:rFonts w:ascii="宋体" w:eastAsia="宋体" w:hAnsi="宋体" w:cs="宋体" w:hint="eastAsia"/>
+          <w:kern w:val="0"/>
+          <w:sz w:val="24"/>
+          <w:szCs w:val="24"/>
+        </w:rPr>
+        <w:t>A</w:t>
+      </w:r>
+      <w:r>
+        <w:rPr>
+          <w:rFonts w:ascii="宋体" w:eastAsia="宋体" w:hAnsi="宋体" w:cs="宋体"/>
+          <w:kern w:val="0"/>
+          <w:sz w:val="24"/>
+          <w:szCs w:val="24"/>
+        </w:rPr>
+        <w:t>lphaValue</w:t>
+      </w:r>
+      <w:proofErr w:type="spellEnd"/>
+      <w:r>
+        <w:rPr>
+          <w:rFonts w:ascii="宋体" w:eastAsia="宋体" w:hAnsi="宋体" w:cs="宋体"/>
+          <w:kern w:val="0"/>
+          <w:sz w:val="24"/>
+          <w:szCs w:val="24"/>
+        </w:rPr>
+        <w:t xml:space="preserve"> + 30</w:t>
+      </w:r>
+    </w:p>
+    <w:p>
+      <w:pPr>
+        <w:pStyle w:val="a3"/>
+        <w:widowControl/>
+        <w:numPr>
+          <w:ilvl w:val="0"/>
+          <w:numId w:val="4"/>
+        </w:numPr>
+        <w:ind w:firstLineChars="0"/>
+        <w:jc w:val="left"/>
+        <w:rPr>
+          <w:rFonts w:ascii="宋体" w:eastAsia="宋体" w:hAnsi="宋体" w:cs="宋体" w:hint="eastAsia"/>
+          <w:kern w:val="0"/>
+          <w:sz w:val="24"/>
+          <w:szCs w:val="24"/>
+        </w:rPr>
+      </w:pPr>
+      <w:r>
+        <w:rPr>
+          <w:rFonts w:ascii="宋体" w:eastAsia="宋体" w:hAnsi="宋体" w:cs="宋体" w:hint="eastAsia"/>
+          <w:kern w:val="0"/>
+          <w:sz w:val="24"/>
+          <w:szCs w:val="24"/>
+        </w:rPr>
+        <w:t>在遇到障碍后，重复了一圈后，</w:t>
+      </w:r>
+      <w:proofErr w:type="spellStart"/>
+      <w:r>
+        <w:rPr>
+          <w:rFonts w:ascii="宋体" w:eastAsia="宋体" w:hAnsi="宋体" w:cs="宋体" w:hint="eastAsia"/>
+          <w:kern w:val="0"/>
+          <w:sz w:val="24"/>
+          <w:szCs w:val="24"/>
+        </w:rPr>
+        <w:t>AlphaValue</w:t>
+      </w:r>
+      <w:proofErr w:type="spellEnd"/>
+      <w:r>
+        <w:rPr>
+          <w:rFonts w:ascii="宋体" w:eastAsia="宋体" w:hAnsi="宋体" w:cs="宋体"/>
+          <w:kern w:val="0"/>
+          <w:sz w:val="24"/>
+          <w:szCs w:val="24"/>
+        </w:rPr>
+        <w:t xml:space="preserve"> = </w:t>
+      </w:r>
+      <w:proofErr w:type="spellStart"/>
+      <w:r>
+        <w:rPr>
+          <w:rFonts w:ascii="宋体" w:eastAsia="宋体" w:hAnsi="宋体" w:cs="宋体" w:hint="eastAsia"/>
+          <w:kern w:val="0"/>
+          <w:sz w:val="24"/>
+          <w:szCs w:val="24"/>
+        </w:rPr>
+        <w:t>AlphaValue</w:t>
+      </w:r>
+      <w:proofErr w:type="spellEnd"/>
+      <w:r>
+        <w:rPr>
+          <w:rFonts w:ascii="宋体" w:eastAsia="宋体" w:hAnsi="宋体" w:cs="宋体"/>
+          <w:kern w:val="0"/>
+          <w:sz w:val="24"/>
+          <w:szCs w:val="24"/>
+        </w:rPr>
+        <w:t xml:space="preserve"> + 1【</w:t>
+      </w:r>
+      <w:r>
+        <w:rPr>
+          <w:rFonts w:ascii="宋体" w:eastAsia="宋体" w:hAnsi="宋体" w:cs="宋体" w:hint="eastAsia"/>
+          <w:kern w:val="0"/>
+          <w:sz w:val="24"/>
+          <w:szCs w:val="24"/>
+        </w:rPr>
+        <w:t>更</w:t>
+      </w:r>
       <w:bookmarkStart w:id="0" w:name="_GoBack"/>
       <w:bookmarkEnd w:id="0"/>
+      <w:r>
+        <w:rPr>
+          <w:rFonts w:ascii="宋体" w:eastAsia="宋体" w:hAnsi="宋体" w:cs="宋体" w:hint="eastAsia"/>
+          <w:kern w:val="0"/>
+          <w:sz w:val="24"/>
+          <w:szCs w:val="24"/>
+        </w:rPr>
+        <w:t>细化</w:t>
+      </w:r>
+      <w:r>
+        <w:rPr>
+          <w:rFonts w:ascii="宋体" w:eastAsia="宋体" w:hAnsi="宋体" w:cs="宋体"/>
+          <w:kern w:val="0"/>
+          <w:sz w:val="24"/>
+          <w:szCs w:val="24"/>
+        </w:rPr>
+        <w:t>】</w:t>
+      </w:r>
+    </w:p>
+    <w:p>
+      <w:pPr>
+        <w:rPr>
+          <w:rFonts w:hint="eastAsia"/>
+        </w:rPr>
+      </w:pPr>
     </w:p>
     <w:sectPr>
       <w:pgSz w:w="11906" w:h="16838"/>
@@ -968,16 +5494,16 @@
     </w:lvl>
   </w:abstractNum>
   <w:abstractNum w:abstractNumId="1">
-    <w:nsid w:val="473B74C1"/>
+    <w:nsid w:val="42283876"/>
     <w:multiLevelType w:val="hybridMultilevel"/>
-    <w:tmpl w:val="8D6ABA94"/>
-    <w:lvl w:ilvl="0" w:tplc="F34C3376">
+    <w:tmpl w:val="B9C8B1B4"/>
+    <w:lvl w:ilvl="0" w:tplc="AA76E892">
       <w:start w:val="1"/>
       <w:numFmt w:val="decimal"/>
       <w:lvlText w:val="(%1)"/>
       <w:lvlJc w:val="left"/>
       <w:pPr>
-        <w:ind w:left="1080" w:hanging="360"/>
+        <w:ind w:left="360" w:hanging="360"/>
       </w:pPr>
       <w:rPr>
         <w:rFonts w:hint="default"/>
@@ -989,7 +5515,7 @@
       <w:lvlText w:val="%2)"/>
       <w:lvlJc w:val="left"/>
       <w:pPr>
-        <w:ind w:left="1560" w:hanging="420"/>
+        <w:ind w:left="840" w:hanging="420"/>
       </w:pPr>
     </w:lvl>
     <w:lvl w:ilvl="2" w:tplc="0409001B" w:tentative="1">
@@ -998,7 +5524,7 @@
       <w:lvlText w:val="%3."/>
       <w:lvlJc w:val="right"/>
       <w:pPr>
-        <w:ind w:left="1980" w:hanging="420"/>
+        <w:ind w:left="1260" w:hanging="420"/>
       </w:pPr>
     </w:lvl>
     <w:lvl w:ilvl="3" w:tplc="0409000F" w:tentative="1">
@@ -1007,7 +5533,7 @@
       <w:lvlText w:val="%4."/>
       <w:lvlJc w:val="left"/>
       <w:pPr>
-        <w:ind w:left="2400" w:hanging="420"/>
+        <w:ind w:left="1680" w:hanging="420"/>
       </w:pPr>
     </w:lvl>
     <w:lvl w:ilvl="4" w:tplc="04090019" w:tentative="1">
@@ -1016,7 +5542,7 @@
       <w:lvlText w:val="%5)"/>
       <w:lvlJc w:val="left"/>
       <w:pPr>
-        <w:ind w:left="2820" w:hanging="420"/>
+        <w:ind w:left="2100" w:hanging="420"/>
       </w:pPr>
     </w:lvl>
     <w:lvl w:ilvl="5" w:tplc="0409001B" w:tentative="1">
@@ -1025,7 +5551,7 @@
       <w:lvlText w:val="%6."/>
       <w:lvlJc w:val="right"/>
       <w:pPr>
-        <w:ind w:left="3240" w:hanging="420"/>
+        <w:ind w:left="2520" w:hanging="420"/>
       </w:pPr>
     </w:lvl>
     <w:lvl w:ilvl="6" w:tplc="0409000F" w:tentative="1">
@@ -1034,7 +5560,7 @@
       <w:lvlText w:val="%7."/>
       <w:lvlJc w:val="left"/>
       <w:pPr>
-        <w:ind w:left="3660" w:hanging="420"/>
+        <w:ind w:left="2940" w:hanging="420"/>
       </w:pPr>
     </w:lvl>
     <w:lvl w:ilvl="7" w:tplc="04090019" w:tentative="1">
@@ -1043,7 +5569,7 @@
       <w:lvlText w:val="%8)"/>
       <w:lvlJc w:val="left"/>
       <w:pPr>
-        <w:ind w:left="4080" w:hanging="420"/>
+        <w:ind w:left="3360" w:hanging="420"/>
       </w:pPr>
     </w:lvl>
     <w:lvl w:ilvl="8" w:tplc="0409001B" w:tentative="1">
@@ -1052,11 +5578,103 @@
       <w:lvlText w:val="%9."/>
       <w:lvlJc w:val="right"/>
       <w:pPr>
-        <w:ind w:left="4500" w:hanging="420"/>
+        <w:ind w:left="3780" w:hanging="420"/>
       </w:pPr>
     </w:lvl>
   </w:abstractNum>
   <w:abstractNum w:abstractNumId="2">
+    <w:nsid w:val="473B74C1"/>
+    <w:multiLevelType w:val="hybridMultilevel"/>
+    <w:tmpl w:val="6FFCB61E"/>
+    <w:lvl w:ilvl="0" w:tplc="F34C3376">
+      <w:start w:val="1"/>
+      <w:numFmt w:val="decimal"/>
+      <w:lvlText w:val="(%1)"/>
+      <w:lvlJc w:val="left"/>
+      <w:pPr>
+        <w:ind w:left="1080" w:hanging="360"/>
+      </w:pPr>
+      <w:rPr>
+        <w:rFonts w:hint="default"/>
+      </w:rPr>
+    </w:lvl>
+    <w:lvl w:ilvl="1" w:tplc="54303032">
+      <w:start w:val="2"/>
+      <w:numFmt w:val="decimal"/>
+      <w:lvlText w:val="%2．"/>
+      <w:lvlJc w:val="left"/>
+      <w:pPr>
+        <w:ind w:left="1500" w:hanging="360"/>
+      </w:pPr>
+      <w:rPr>
+        <w:rFonts w:hint="default"/>
+      </w:rPr>
+    </w:lvl>
+    <w:lvl w:ilvl="2" w:tplc="0409001B" w:tentative="1">
+      <w:start w:val="1"/>
+      <w:numFmt w:val="lowerRoman"/>
+      <w:lvlText w:val="%3."/>
+      <w:lvlJc w:val="right"/>
+      <w:pPr>
+        <w:ind w:left="1980" w:hanging="420"/>
+      </w:pPr>
+    </w:lvl>
+    <w:lvl w:ilvl="3" w:tplc="0409000F" w:tentative="1">
+      <w:start w:val="1"/>
+      <w:numFmt w:val="decimal"/>
+      <w:lvlText w:val="%4."/>
+      <w:lvlJc w:val="left"/>
+      <w:pPr>
+        <w:ind w:left="2400" w:hanging="420"/>
+      </w:pPr>
+    </w:lvl>
+    <w:lvl w:ilvl="4" w:tplc="04090019" w:tentative="1">
+      <w:start w:val="1"/>
+      <w:numFmt w:val="lowerLetter"/>
+      <w:lvlText w:val="%5)"/>
+      <w:lvlJc w:val="left"/>
+      <w:pPr>
+        <w:ind w:left="2820" w:hanging="420"/>
+      </w:pPr>
+    </w:lvl>
+    <w:lvl w:ilvl="5" w:tplc="0409001B" w:tentative="1">
+      <w:start w:val="1"/>
+      <w:numFmt w:val="lowerRoman"/>
+      <w:lvlText w:val="%6."/>
+      <w:lvlJc w:val="right"/>
+      <w:pPr>
+        <w:ind w:left="3240" w:hanging="420"/>
+      </w:pPr>
+    </w:lvl>
+    <w:lvl w:ilvl="6" w:tplc="0409000F" w:tentative="1">
+      <w:start w:val="1"/>
+      <w:numFmt w:val="decimal"/>
+      <w:lvlText w:val="%7."/>
+      <w:lvlJc w:val="left"/>
+      <w:pPr>
+        <w:ind w:left="3660" w:hanging="420"/>
+      </w:pPr>
+    </w:lvl>
+    <w:lvl w:ilvl="7" w:tplc="04090019" w:tentative="1">
+      <w:start w:val="1"/>
+      <w:numFmt w:val="lowerLetter"/>
+      <w:lvlText w:val="%8)"/>
+      <w:lvlJc w:val="left"/>
+      <w:pPr>
+        <w:ind w:left="4080" w:hanging="420"/>
+      </w:pPr>
+    </w:lvl>
+    <w:lvl w:ilvl="8" w:tplc="0409001B" w:tentative="1">
+      <w:start w:val="1"/>
+      <w:numFmt w:val="lowerRoman"/>
+      <w:lvlText w:val="%9."/>
+      <w:lvlJc w:val="right"/>
+      <w:pPr>
+        <w:ind w:left="4500" w:hanging="420"/>
+      </w:pPr>
+    </w:lvl>
+  </w:abstractNum>
+  <w:abstractNum w:abstractNumId="3">
     <w:nsid w:val="4AAA2871"/>
     <w:multiLevelType w:val="hybridMultilevel"/>
     <w:tmpl w:val="0CA0BE5A"/>
@@ -1149,9 +5767,12 @@
     <w:abstractNumId w:val="0"/>
   </w:num>
   <w:num w:numId="2">
+    <w:abstractNumId w:val="3"/>
+  </w:num>
+  <w:num w:numId="3">
     <w:abstractNumId w:val="2"/>
   </w:num>
-  <w:num w:numId="3">
+  <w:num w:numId="4">
     <w:abstractNumId w:val="1"/>
   </w:num>
 </w:numbering>
